--- a/docs/documents/scenarios/customer_profile_management.docx
+++ b/docs/documents/scenarios/customer_profile_management.docx
@@ -2,7 +2,1631 @@
 <file path=word/document.xml><?xml version="1.0" encoding="utf-8"?>
 <w:document xmlns:wpc="http://schemas.microsoft.com/office/word/2010/wordprocessingCanvas" xmlns:cx="http://schemas.microsoft.com/office/drawing/2014/chartex" xmlns:cx1="http://schemas.microsoft.com/office/drawing/2015/9/8/chartex" xmlns:cx2="http://schemas.microsoft.com/office/drawing/2015/10/21/chartex" xmlns:cx3="http://schemas.microsoft.com/office/drawing/2016/5/9/chartex" xmlns:cx4="http://schemas.microsoft.com/office/drawing/2016/5/10/chartex" xmlns:cx5="http://schemas.microsoft.com/office/drawing/2016/5/11/chartex" xmlns:cx6="http://schemas.microsoft.com/office/drawing/2016/5/12/chartex" xmlns:cx7="http://schemas.microsoft.com/office/drawing/2016/5/13/chartex" xmlns:cx8="http://schemas.microsoft.com/office/drawing/2016/5/14/chartex" xmlns:mc="http://schemas.openxmlformats.org/markup-compatibility/2006" xmlns:aink="http://schemas.microsoft.com/office/drawing/2016/ink" xmlns:am3d="http://schemas.microsoft.com/office/drawing/2017/model3d" xmlns:o="urn:schemas-microsoft-com:office:office" xmlns:oel="http://schemas.microsoft.com/office/2019/extlst" xmlns:r="http://schemas.openxmlformats.org/officeDocument/2006/relationships" xmlns:m="http://schemas.openxmlformats.org/officeDocument/2006/math" xmlns:v="urn:schemas-microsoft-com:vml" xmlns:wp14="http://schemas.microsoft.com/office/word/2010/wordprocessingDrawing" xmlns:wp="http://schemas.openxmlformats.org/drawingml/2006/wordprocessingDrawing" xmlns:w10="urn:schemas-microsoft-com:office:word" xmlns:w="http://schemas.openxmlformats.org/wordprocessingml/2006/main" xmlns:w14="http://schemas.microsoft.com/office/word/2010/wordml" xmlns:w15="http://schemas.microsoft.com/office/word/2012/wordml" xmlns:w16cex="http://schemas.microsoft.com/office/word/2018/wordml/cex" xmlns:w16cid="http://schemas.microsoft.com/office/word/2016/wordml/cid" xmlns:w16="http://schemas.microsoft.com/office/word/2018/wordml" xmlns:w16du="http://schemas.microsoft.com/office/word/2023/wordml/word16du" xmlns:w16sdtdh="http://schemas.microsoft.com/office/word/2020/wordml/sdtdatahash" xmlns:w16sdtfl="http://schemas.microsoft.com/office/word/2024/wordml/sdtformatlock" xmlns:w16se="http://schemas.microsoft.com/office/word/2015/wordml/symex" xmlns:wpg="http://schemas.microsoft.com/office/word/2010/wordprocessingGroup" xmlns:wpi="http://schemas.microsoft.com/office/word/2010/wordprocessingInk" xmlns:wne="http://schemas.microsoft.com/office/word/2006/wordml" xmlns:wps="http://schemas.microsoft.com/office/word/2010/wordprocessingShape" mc:Ignorable="w14 w15 w16se w16cid w16 w16cex w16sdtdh w16sdtfl w16du wp14">
   <w:body>
-    <w:p/>
+    <w:p>
+      <w:pPr>
+        <w:pStyle w:val="Heading1"/>
+        <w:rPr>
+          <w:lang w:val="en-US"/>
+        </w:rPr>
+      </w:pPr>
+      <w:r>
+        <w:rPr>
+          <w:lang w:val="en-US"/>
+        </w:rPr>
+        <w:t>Customer Profile Management</w:t>
+      </w:r>
+    </w:p>
+    <w:p>
+      <w:pPr>
+        <w:pStyle w:val="Heading2"/>
+        <w:rPr>
+          <w:lang w:val="en-US"/>
+        </w:rPr>
+      </w:pPr>
+      <w:r>
+        <w:rPr>
+          <w:lang w:val="en-US"/>
+        </w:rPr>
+        <w:t>Manage Customer Profile</w:t>
+      </w:r>
+      <w:r>
+        <w:rPr>
+          <w:lang w:val="en-US"/>
+        </w:rPr>
+        <w:t xml:space="preserve"> (UC8)</w:t>
+      </w:r>
+    </w:p>
+    <w:tbl>
+      <w:tblPr>
+        <w:tblStyle w:val="GridTable5Dark"/>
+        <w:tblW w:w="0" w:type="auto"/>
+        <w:tblLook w:val="04A0" w:firstRow="1" w:lastRow="0" w:firstColumn="1" w:lastColumn="0" w:noHBand="0" w:noVBand="1"/>
+      </w:tblPr>
+      <w:tblGrid>
+        <w:gridCol w:w="4675"/>
+        <w:gridCol w:w="4675"/>
+      </w:tblGrid>
+      <w:tr>
+        <w:trPr>
+          <w:cnfStyle w:val="100000000000" w:firstRow="1" w:lastRow="0" w:firstColumn="0" w:lastColumn="0" w:oddVBand="0" w:evenVBand="0" w:oddHBand="0" w:evenHBand="0" w:firstRowFirstColumn="0" w:firstRowLastColumn="0" w:lastRowFirstColumn="0" w:lastRowLastColumn="0"/>
+        </w:trPr>
+        <w:tc>
+          <w:tcPr>
+            <w:cnfStyle w:val="001000000000" w:firstRow="0" w:lastRow="0" w:firstColumn="1" w:lastColumn="0" w:oddVBand="0" w:evenVBand="0" w:oddHBand="0" w:evenHBand="0" w:firstRowFirstColumn="0" w:firstRowLastColumn="0" w:lastRowFirstColumn="0" w:lastRowLastColumn="0"/>
+            <w:tcW w:w="4675" w:type="dxa"/>
+          </w:tcPr>
+          <w:p>
+            <w:pPr>
+              <w:rPr>
+                <w:lang w:val="en-US"/>
+              </w:rPr>
+            </w:pPr>
+            <w:r>
+              <w:rPr>
+                <w:lang w:val="en-US"/>
+              </w:rPr>
+              <w:t>Information</w:t>
+            </w:r>
+          </w:p>
+        </w:tc>
+        <w:tc>
+          <w:tcPr>
+            <w:tcW w:w="4675" w:type="dxa"/>
+          </w:tcPr>
+          <w:p>
+            <w:pPr>
+              <w:cnfStyle w:val="100000000000" w:firstRow="1" w:lastRow="0" w:firstColumn="0" w:lastColumn="0" w:oddVBand="0" w:evenVBand="0" w:oddHBand="0" w:evenHBand="0" w:firstRowFirstColumn="0" w:firstRowLastColumn="0" w:lastRowFirstColumn="0" w:lastRowLastColumn="0"/>
+              <w:rPr>
+                <w:lang w:val="en-US"/>
+              </w:rPr>
+            </w:pPr>
+            <w:r>
+              <w:rPr>
+                <w:lang w:val="en-US"/>
+              </w:rPr>
+              <w:t>Description</w:t>
+            </w:r>
+          </w:p>
+        </w:tc>
+      </w:tr>
+      <w:tr>
+        <w:trPr>
+          <w:cnfStyle w:val="000000100000" w:firstRow="0" w:lastRow="0" w:firstColumn="0" w:lastColumn="0" w:oddVBand="0" w:evenVBand="0" w:oddHBand="1" w:evenHBand="0" w:firstRowFirstColumn="0" w:firstRowLastColumn="0" w:lastRowFirstColumn="0" w:lastRowLastColumn="0"/>
+        </w:trPr>
+        <w:tc>
+          <w:tcPr>
+            <w:cnfStyle w:val="001000000000" w:firstRow="0" w:lastRow="0" w:firstColumn="1" w:lastColumn="0" w:oddVBand="0" w:evenVBand="0" w:oddHBand="0" w:evenHBand="0" w:firstRowFirstColumn="0" w:firstRowLastColumn="0" w:lastRowFirstColumn="0" w:lastRowLastColumn="0"/>
+            <w:tcW w:w="4675" w:type="dxa"/>
+          </w:tcPr>
+          <w:p>
+            <w:pPr>
+              <w:rPr>
+                <w:lang w:val="en-US"/>
+              </w:rPr>
+            </w:pPr>
+            <w:r>
+              <w:rPr>
+                <w:lang w:val="en-US"/>
+              </w:rPr>
+              <w:t>Precondition</w:t>
+            </w:r>
+            <w:r>
+              <w:rPr>
+                <w:lang w:val="en-US"/>
+              </w:rPr>
+              <w:t>(s)</w:t>
+            </w:r>
+          </w:p>
+        </w:tc>
+        <w:tc>
+          <w:tcPr>
+            <w:tcW w:w="4675" w:type="dxa"/>
+          </w:tcPr>
+          <w:p>
+            <w:pPr>
+              <w:pStyle w:val="ListParagraph"/>
+              <w:numPr>
+                <w:ilvl w:val="0"/>
+                <w:numId w:val="4"/>
+              </w:numPr>
+              <w:ind w:left="357" w:hanging="357"/>
+              <w:cnfStyle w:val="000000100000" w:firstRow="0" w:lastRow="0" w:firstColumn="0" w:lastColumn="0" w:oddVBand="0" w:evenVBand="0" w:oddHBand="1" w:evenHBand="0" w:firstRowFirstColumn="0" w:firstRowLastColumn="0" w:lastRowFirstColumn="0" w:lastRowLastColumn="0"/>
+              <w:rPr>
+                <w:lang w:val="en-US"/>
+              </w:rPr>
+            </w:pPr>
+            <w:r>
+              <w:rPr>
+                <w:lang w:val="en-US"/>
+              </w:rPr>
+              <w:t>Flight Agent must be logged in</w:t>
+            </w:r>
+          </w:p>
+          <w:p>
+            <w:pPr>
+              <w:pStyle w:val="ListParagraph"/>
+              <w:numPr>
+                <w:ilvl w:val="0"/>
+                <w:numId w:val="4"/>
+              </w:numPr>
+              <w:ind w:left="357" w:hanging="357"/>
+              <w:cnfStyle w:val="000000100000" w:firstRow="0" w:lastRow="0" w:firstColumn="0" w:lastColumn="0" w:oddVBand="0" w:evenVBand="0" w:oddHBand="1" w:evenHBand="0" w:firstRowFirstColumn="0" w:firstRowLastColumn="0" w:lastRowFirstColumn="0" w:lastRowLastColumn="0"/>
+              <w:rPr>
+                <w:lang w:val="en-US"/>
+              </w:rPr>
+            </w:pPr>
+            <w:r>
+              <w:rPr>
+                <w:lang w:val="en-US"/>
+              </w:rPr>
+              <w:t>Flight Agent must be on home screen</w:t>
+            </w:r>
+          </w:p>
+        </w:tc>
+      </w:tr>
+      <w:tr>
+        <w:tc>
+          <w:tcPr>
+            <w:cnfStyle w:val="001000000000" w:firstRow="0" w:lastRow="0" w:firstColumn="1" w:lastColumn="0" w:oddVBand="0" w:evenVBand="0" w:oddHBand="0" w:evenHBand="0" w:firstRowFirstColumn="0" w:firstRowLastColumn="0" w:lastRowFirstColumn="0" w:lastRowLastColumn="0"/>
+            <w:tcW w:w="4675" w:type="dxa"/>
+          </w:tcPr>
+          <w:p>
+            <w:pPr>
+              <w:rPr>
+                <w:lang w:val="en-US"/>
+              </w:rPr>
+            </w:pPr>
+            <w:r>
+              <w:rPr>
+                <w:lang w:val="en-US"/>
+              </w:rPr>
+              <w:t>Actor</w:t>
+            </w:r>
+          </w:p>
+        </w:tc>
+        <w:tc>
+          <w:tcPr>
+            <w:tcW w:w="4675" w:type="dxa"/>
+          </w:tcPr>
+          <w:p>
+            <w:pPr>
+              <w:cnfStyle w:val="000000000000" w:firstRow="0" w:lastRow="0" w:firstColumn="0" w:lastColumn="0" w:oddVBand="0" w:evenVBand="0" w:oddHBand="0" w:evenHBand="0" w:firstRowFirstColumn="0" w:firstRowLastColumn="0" w:lastRowFirstColumn="0" w:lastRowLastColumn="0"/>
+              <w:rPr>
+                <w:lang w:val="en-US"/>
+              </w:rPr>
+            </w:pPr>
+            <w:r>
+              <w:rPr>
+                <w:lang w:val="en-US"/>
+              </w:rPr>
+              <w:t>Flight Agent</w:t>
+            </w:r>
+          </w:p>
+        </w:tc>
+      </w:tr>
+      <w:tr>
+        <w:trPr>
+          <w:cnfStyle w:val="000000100000" w:firstRow="0" w:lastRow="0" w:firstColumn="0" w:lastColumn="0" w:oddVBand="0" w:evenVBand="0" w:oddHBand="1" w:evenHBand="0" w:firstRowFirstColumn="0" w:firstRowLastColumn="0" w:lastRowFirstColumn="0" w:lastRowLastColumn="0"/>
+        </w:trPr>
+        <w:tc>
+          <w:tcPr>
+            <w:cnfStyle w:val="001000000000" w:firstRow="0" w:lastRow="0" w:firstColumn="1" w:lastColumn="0" w:oddVBand="0" w:evenVBand="0" w:oddHBand="0" w:evenHBand="0" w:firstRowFirstColumn="0" w:firstRowLastColumn="0" w:lastRowFirstColumn="0" w:lastRowLastColumn="0"/>
+            <w:tcW w:w="4675" w:type="dxa"/>
+          </w:tcPr>
+          <w:p>
+            <w:pPr>
+              <w:rPr>
+                <w:lang w:val="en-US"/>
+              </w:rPr>
+            </w:pPr>
+            <w:r>
+              <w:rPr>
+                <w:lang w:val="en-US"/>
+              </w:rPr>
+              <w:t>Main Scenario</w:t>
+            </w:r>
+          </w:p>
+        </w:tc>
+        <w:tc>
+          <w:tcPr>
+            <w:tcW w:w="4675" w:type="dxa"/>
+          </w:tcPr>
+          <w:p>
+            <w:pPr>
+              <w:pStyle w:val="ListParagraph"/>
+              <w:numPr>
+                <w:ilvl w:val="0"/>
+                <w:numId w:val="3"/>
+              </w:numPr>
+              <w:ind w:left="357" w:hanging="357"/>
+              <w:cnfStyle w:val="000000100000" w:firstRow="0" w:lastRow="0" w:firstColumn="0" w:lastColumn="0" w:oddVBand="0" w:evenVBand="0" w:oddHBand="1" w:evenHBand="0" w:firstRowFirstColumn="0" w:firstRowLastColumn="0" w:lastRowFirstColumn="0" w:lastRowLastColumn="0"/>
+              <w:rPr>
+                <w:lang w:val="en-US"/>
+              </w:rPr>
+            </w:pPr>
+            <w:r>
+              <w:rPr>
+                <w:lang w:val="en-US"/>
+              </w:rPr>
+              <w:t>Flight Agent selects</w:t>
+            </w:r>
+            <w:r>
+              <w:rPr>
+                <w:lang w:val="en-US"/>
+              </w:rPr>
+              <w:t xml:space="preserve"> Customer Profile Management</w:t>
+            </w:r>
+          </w:p>
+          <w:p>
+            <w:pPr>
+              <w:pStyle w:val="ListParagraph"/>
+              <w:numPr>
+                <w:ilvl w:val="0"/>
+                <w:numId w:val="3"/>
+              </w:numPr>
+              <w:ind w:left="357" w:hanging="357"/>
+              <w:cnfStyle w:val="000000100000" w:firstRow="0" w:lastRow="0" w:firstColumn="0" w:lastColumn="0" w:oddVBand="0" w:evenVBand="0" w:oddHBand="1" w:evenHBand="0" w:firstRowFirstColumn="0" w:firstRowLastColumn="0" w:lastRowFirstColumn="0" w:lastRowLastColumn="0"/>
+              <w:rPr>
+                <w:lang w:val="en-US"/>
+              </w:rPr>
+            </w:pPr>
+            <w:r>
+              <w:rPr>
+                <w:lang w:val="en-US"/>
+              </w:rPr>
+              <w:t xml:space="preserve">System displays </w:t>
+            </w:r>
+            <w:r>
+              <w:rPr>
+                <w:lang w:val="en-US"/>
+              </w:rPr>
+              <w:t>all profiles and available profile operations (Add Profile, Update Profile, View Profile)</w:t>
+            </w:r>
+          </w:p>
+          <w:p>
+            <w:pPr>
+              <w:pStyle w:val="ListParagraph"/>
+              <w:numPr>
+                <w:ilvl w:val="0"/>
+                <w:numId w:val="3"/>
+              </w:numPr>
+              <w:ind w:left="357" w:hanging="357"/>
+              <w:cnfStyle w:val="000000100000" w:firstRow="0" w:lastRow="0" w:firstColumn="0" w:lastColumn="0" w:oddVBand="0" w:evenVBand="0" w:oddHBand="1" w:evenHBand="0" w:firstRowFirstColumn="0" w:firstRowLastColumn="0" w:lastRowFirstColumn="0" w:lastRowLastColumn="0"/>
+              <w:rPr>
+                <w:lang w:val="en-US"/>
+              </w:rPr>
+            </w:pPr>
+            <w:r>
+              <w:rPr>
+                <w:lang w:val="en-US"/>
+              </w:rPr>
+              <w:t>Flight Agent selects one of the operations</w:t>
+            </w:r>
+          </w:p>
+          <w:p>
+            <w:pPr>
+              <w:pStyle w:val="ListParagraph"/>
+              <w:numPr>
+                <w:ilvl w:val="0"/>
+                <w:numId w:val="3"/>
+              </w:numPr>
+              <w:ind w:left="357" w:hanging="357"/>
+              <w:cnfStyle w:val="000000100000" w:firstRow="0" w:lastRow="0" w:firstColumn="0" w:lastColumn="0" w:oddVBand="0" w:evenVBand="0" w:oddHBand="1" w:evenHBand="0" w:firstRowFirstColumn="0" w:firstRowLastColumn="0" w:lastRowFirstColumn="0" w:lastRowLastColumn="0"/>
+              <w:rPr>
+                <w:lang w:val="en-US"/>
+              </w:rPr>
+            </w:pPr>
+            <w:r>
+              <w:rPr>
+                <w:lang w:val="en-US"/>
+              </w:rPr>
+              <w:t>System follows into one of UC9, UC10, UC11</w:t>
+            </w:r>
+          </w:p>
+        </w:tc>
+      </w:tr>
+      <w:tr>
+        <w:tc>
+          <w:tcPr>
+            <w:cnfStyle w:val="001000000000" w:firstRow="0" w:lastRow="0" w:firstColumn="1" w:lastColumn="0" w:oddVBand="0" w:evenVBand="0" w:oddHBand="0" w:evenHBand="0" w:firstRowFirstColumn="0" w:firstRowLastColumn="0" w:lastRowFirstColumn="0" w:lastRowLastColumn="0"/>
+            <w:tcW w:w="4675" w:type="dxa"/>
+          </w:tcPr>
+          <w:p>
+            <w:pPr>
+              <w:rPr>
+                <w:lang w:val="en-US"/>
+              </w:rPr>
+            </w:pPr>
+            <w:r>
+              <w:rPr>
+                <w:lang w:val="en-US"/>
+              </w:rPr>
+              <w:t>Alternative Scenario</w:t>
+            </w:r>
+          </w:p>
+        </w:tc>
+        <w:tc>
+          <w:tcPr>
+            <w:tcW w:w="4675" w:type="dxa"/>
+          </w:tcPr>
+          <w:p>
+            <w:pPr>
+              <w:pStyle w:val="ListParagraph"/>
+              <w:numPr>
+                <w:ilvl w:val="0"/>
+                <w:numId w:val="5"/>
+              </w:numPr>
+              <w:ind w:left="357" w:hanging="357"/>
+              <w:cnfStyle w:val="000000000000" w:firstRow="0" w:lastRow="0" w:firstColumn="0" w:lastColumn="0" w:oddVBand="0" w:evenVBand="0" w:oddHBand="0" w:evenHBand="0" w:firstRowFirstColumn="0" w:firstRowLastColumn="0" w:lastRowFirstColumn="0" w:lastRowLastColumn="0"/>
+              <w:rPr>
+                <w:lang w:val="en-US"/>
+              </w:rPr>
+            </w:pPr>
+            <w:r>
+              <w:rPr>
+                <w:lang w:val="en-US"/>
+              </w:rPr>
+              <w:t>Flight Agent selects Customer Profile Management</w:t>
+            </w:r>
+          </w:p>
+          <w:p>
+            <w:pPr>
+              <w:pStyle w:val="ListParagraph"/>
+              <w:numPr>
+                <w:ilvl w:val="0"/>
+                <w:numId w:val="5"/>
+              </w:numPr>
+              <w:ind w:left="357" w:hanging="357"/>
+              <w:cnfStyle w:val="000000000000" w:firstRow="0" w:lastRow="0" w:firstColumn="0" w:lastColumn="0" w:oddVBand="0" w:evenVBand="0" w:oddHBand="0" w:evenHBand="0" w:firstRowFirstColumn="0" w:firstRowLastColumn="0" w:lastRowFirstColumn="0" w:lastRowLastColumn="0"/>
+              <w:rPr>
+                <w:lang w:val="en-US"/>
+              </w:rPr>
+            </w:pPr>
+            <w:r>
+              <w:rPr>
+                <w:lang w:val="en-US"/>
+              </w:rPr>
+              <w:t xml:space="preserve"> System </w:t>
+            </w:r>
+            <w:r>
+              <w:rPr>
+                <w:lang w:val="en-US"/>
+              </w:rPr>
+              <w:t>displays all profiles and available profile operations (Add Profile, Update Profile, View Profile)</w:t>
+            </w:r>
+          </w:p>
+          <w:p>
+            <w:pPr>
+              <w:pStyle w:val="ListParagraph"/>
+              <w:numPr>
+                <w:ilvl w:val="0"/>
+                <w:numId w:val="5"/>
+              </w:numPr>
+              <w:ind w:left="357" w:hanging="357"/>
+              <w:cnfStyle w:val="000000000000" w:firstRow="0" w:lastRow="0" w:firstColumn="0" w:lastColumn="0" w:oddVBand="0" w:evenVBand="0" w:oddHBand="0" w:evenHBand="0" w:firstRowFirstColumn="0" w:firstRowLastColumn="0" w:lastRowFirstColumn="0" w:lastRowLastColumn="0"/>
+              <w:rPr>
+                <w:lang w:val="en-US"/>
+              </w:rPr>
+            </w:pPr>
+            <w:r>
+              <w:rPr>
+                <w:lang w:val="en-US"/>
+              </w:rPr>
+              <w:t>Flight Agent clicks on the back button</w:t>
+            </w:r>
+          </w:p>
+          <w:p>
+            <w:pPr>
+              <w:pStyle w:val="ListParagraph"/>
+              <w:numPr>
+                <w:ilvl w:val="0"/>
+                <w:numId w:val="5"/>
+              </w:numPr>
+              <w:ind w:left="357" w:hanging="357"/>
+              <w:cnfStyle w:val="000000000000" w:firstRow="0" w:lastRow="0" w:firstColumn="0" w:lastColumn="0" w:oddVBand="0" w:evenVBand="0" w:oddHBand="0" w:evenHBand="0" w:firstRowFirstColumn="0" w:firstRowLastColumn="0" w:lastRowFirstColumn="0" w:lastRowLastColumn="0"/>
+              <w:rPr>
+                <w:lang w:val="en-US"/>
+              </w:rPr>
+            </w:pPr>
+            <w:r>
+              <w:rPr>
+                <w:lang w:val="en-US"/>
+              </w:rPr>
+              <w:t>System returns to the home screen</w:t>
+            </w:r>
+          </w:p>
+        </w:tc>
+      </w:tr>
+    </w:tbl>
+    <w:p>
+      <w:pPr>
+        <w:pStyle w:val="Heading2"/>
+        <w:rPr>
+          <w:lang w:val="en-US"/>
+        </w:rPr>
+      </w:pPr>
+      <w:r>
+        <w:rPr>
+          <w:lang w:val="en-US"/>
+        </w:rPr>
+        <w:t>Add Customer Profile</w:t>
+      </w:r>
+      <w:r>
+        <w:rPr>
+          <w:lang w:val="en-US"/>
+        </w:rPr>
+        <w:t xml:space="preserve"> (UC9)</w:t>
+      </w:r>
+    </w:p>
+    <w:tbl>
+      <w:tblPr>
+        <w:tblStyle w:val="GridTable5Dark"/>
+        <w:tblW w:w="0" w:type="auto"/>
+        <w:tblLook w:val="04A0" w:firstRow="1" w:lastRow="0" w:firstColumn="1" w:lastColumn="0" w:noHBand="0" w:noVBand="1"/>
+      </w:tblPr>
+      <w:tblGrid>
+        <w:gridCol w:w="4675"/>
+        <w:gridCol w:w="4675"/>
+      </w:tblGrid>
+      <w:tr>
+        <w:trPr>
+          <w:cnfStyle w:val="100000000000" w:firstRow="1" w:lastRow="0" w:firstColumn="0" w:lastColumn="0" w:oddVBand="0" w:evenVBand="0" w:oddHBand="0" w:evenHBand="0" w:firstRowFirstColumn="0" w:firstRowLastColumn="0" w:lastRowFirstColumn="0" w:lastRowLastColumn="0"/>
+        </w:trPr>
+        <w:tc>
+          <w:tcPr>
+            <w:cnfStyle w:val="001000000000" w:firstRow="0" w:lastRow="0" w:firstColumn="1" w:lastColumn="0" w:oddVBand="0" w:evenVBand="0" w:oddHBand="0" w:evenHBand="0" w:firstRowFirstColumn="0" w:firstRowLastColumn="0" w:lastRowFirstColumn="0" w:lastRowLastColumn="0"/>
+            <w:tcW w:w="4675" w:type="dxa"/>
+          </w:tcPr>
+          <w:p>
+            <w:pPr>
+              <w:rPr>
+                <w:lang w:val="en-US"/>
+              </w:rPr>
+            </w:pPr>
+            <w:r>
+              <w:rPr>
+                <w:lang w:val="en-US"/>
+              </w:rPr>
+              <w:t>Information</w:t>
+            </w:r>
+          </w:p>
+        </w:tc>
+        <w:tc>
+          <w:tcPr>
+            <w:tcW w:w="4675" w:type="dxa"/>
+          </w:tcPr>
+          <w:p>
+            <w:pPr>
+              <w:cnfStyle w:val="100000000000" w:firstRow="1" w:lastRow="0" w:firstColumn="0" w:lastColumn="0" w:oddVBand="0" w:evenVBand="0" w:oddHBand="0" w:evenHBand="0" w:firstRowFirstColumn="0" w:firstRowLastColumn="0" w:lastRowFirstColumn="0" w:lastRowLastColumn="0"/>
+              <w:rPr>
+                <w:lang w:val="en-US"/>
+              </w:rPr>
+            </w:pPr>
+            <w:r>
+              <w:rPr>
+                <w:lang w:val="en-US"/>
+              </w:rPr>
+              <w:t>Description</w:t>
+            </w:r>
+          </w:p>
+        </w:tc>
+      </w:tr>
+      <w:tr>
+        <w:trPr>
+          <w:cnfStyle w:val="000000100000" w:firstRow="0" w:lastRow="0" w:firstColumn="0" w:lastColumn="0" w:oddVBand="0" w:evenVBand="0" w:oddHBand="1" w:evenHBand="0" w:firstRowFirstColumn="0" w:firstRowLastColumn="0" w:lastRowFirstColumn="0" w:lastRowLastColumn="0"/>
+        </w:trPr>
+        <w:tc>
+          <w:tcPr>
+            <w:cnfStyle w:val="001000000000" w:firstRow="0" w:lastRow="0" w:firstColumn="1" w:lastColumn="0" w:oddVBand="0" w:evenVBand="0" w:oddHBand="0" w:evenHBand="0" w:firstRowFirstColumn="0" w:firstRowLastColumn="0" w:lastRowFirstColumn="0" w:lastRowLastColumn="0"/>
+            <w:tcW w:w="4675" w:type="dxa"/>
+          </w:tcPr>
+          <w:p>
+            <w:pPr>
+              <w:rPr>
+                <w:lang w:val="en-US"/>
+              </w:rPr>
+            </w:pPr>
+            <w:r>
+              <w:rPr>
+                <w:lang w:val="en-US"/>
+              </w:rPr>
+              <w:t>Precondition(s)</w:t>
+            </w:r>
+          </w:p>
+        </w:tc>
+        <w:tc>
+          <w:tcPr>
+            <w:tcW w:w="4675" w:type="dxa"/>
+          </w:tcPr>
+          <w:p>
+            <w:pPr>
+              <w:pStyle w:val="ListParagraph"/>
+              <w:numPr>
+                <w:ilvl w:val="0"/>
+                <w:numId w:val="4"/>
+              </w:numPr>
+              <w:ind w:left="357" w:hanging="357"/>
+              <w:cnfStyle w:val="000000100000" w:firstRow="0" w:lastRow="0" w:firstColumn="0" w:lastColumn="0" w:oddVBand="0" w:evenVBand="0" w:oddHBand="1" w:evenHBand="0" w:firstRowFirstColumn="0" w:firstRowLastColumn="0" w:lastRowFirstColumn="0" w:lastRowLastColumn="0"/>
+              <w:rPr>
+                <w:lang w:val="en-US"/>
+              </w:rPr>
+            </w:pPr>
+            <w:r>
+              <w:rPr>
+                <w:lang w:val="en-US"/>
+              </w:rPr>
+              <w:t>Flight Agent must be logged in</w:t>
+            </w:r>
+          </w:p>
+          <w:p>
+            <w:pPr>
+              <w:pStyle w:val="ListParagraph"/>
+              <w:numPr>
+                <w:ilvl w:val="0"/>
+                <w:numId w:val="4"/>
+              </w:numPr>
+              <w:ind w:left="357" w:hanging="357"/>
+              <w:cnfStyle w:val="000000100000" w:firstRow="0" w:lastRow="0" w:firstColumn="0" w:lastColumn="0" w:oddVBand="0" w:evenVBand="0" w:oddHBand="1" w:evenHBand="0" w:firstRowFirstColumn="0" w:firstRowLastColumn="0" w:lastRowFirstColumn="0" w:lastRowLastColumn="0"/>
+              <w:rPr>
+                <w:lang w:val="en-US"/>
+              </w:rPr>
+            </w:pPr>
+            <w:r>
+              <w:rPr>
+                <w:lang w:val="en-US"/>
+              </w:rPr>
+              <w:t xml:space="preserve">Flight Agent </w:t>
+            </w:r>
+            <w:r>
+              <w:rPr>
+                <w:lang w:val="en-US"/>
+              </w:rPr>
+              <w:t>have selected “Add Profile” from Manage Customer Profile (UC8)</w:t>
+            </w:r>
+          </w:p>
+        </w:tc>
+      </w:tr>
+      <w:tr>
+        <w:tc>
+          <w:tcPr>
+            <w:cnfStyle w:val="001000000000" w:firstRow="0" w:lastRow="0" w:firstColumn="1" w:lastColumn="0" w:oddVBand="0" w:evenVBand="0" w:oddHBand="0" w:evenHBand="0" w:firstRowFirstColumn="0" w:firstRowLastColumn="0" w:lastRowFirstColumn="0" w:lastRowLastColumn="0"/>
+            <w:tcW w:w="4675" w:type="dxa"/>
+          </w:tcPr>
+          <w:p>
+            <w:pPr>
+              <w:rPr>
+                <w:lang w:val="en-US"/>
+              </w:rPr>
+            </w:pPr>
+            <w:r>
+              <w:rPr>
+                <w:lang w:val="en-US"/>
+              </w:rPr>
+              <w:t>Actor</w:t>
+            </w:r>
+          </w:p>
+        </w:tc>
+        <w:tc>
+          <w:tcPr>
+            <w:tcW w:w="4675" w:type="dxa"/>
+          </w:tcPr>
+          <w:p>
+            <w:pPr>
+              <w:cnfStyle w:val="000000000000" w:firstRow="0" w:lastRow="0" w:firstColumn="0" w:lastColumn="0" w:oddVBand="0" w:evenVBand="0" w:oddHBand="0" w:evenHBand="0" w:firstRowFirstColumn="0" w:firstRowLastColumn="0" w:lastRowFirstColumn="0" w:lastRowLastColumn="0"/>
+              <w:rPr>
+                <w:lang w:val="en-US"/>
+              </w:rPr>
+            </w:pPr>
+            <w:r>
+              <w:rPr>
+                <w:lang w:val="en-US"/>
+              </w:rPr>
+              <w:t>Flight Agent</w:t>
+            </w:r>
+          </w:p>
+        </w:tc>
+      </w:tr>
+      <w:tr>
+        <w:trPr>
+          <w:cnfStyle w:val="000000100000" w:firstRow="0" w:lastRow="0" w:firstColumn="0" w:lastColumn="0" w:oddVBand="0" w:evenVBand="0" w:oddHBand="1" w:evenHBand="0" w:firstRowFirstColumn="0" w:firstRowLastColumn="0" w:lastRowFirstColumn="0" w:lastRowLastColumn="0"/>
+        </w:trPr>
+        <w:tc>
+          <w:tcPr>
+            <w:cnfStyle w:val="001000000000" w:firstRow="0" w:lastRow="0" w:firstColumn="1" w:lastColumn="0" w:oddVBand="0" w:evenVBand="0" w:oddHBand="0" w:evenHBand="0" w:firstRowFirstColumn="0" w:firstRowLastColumn="0" w:lastRowFirstColumn="0" w:lastRowLastColumn="0"/>
+            <w:tcW w:w="4675" w:type="dxa"/>
+          </w:tcPr>
+          <w:p>
+            <w:pPr>
+              <w:rPr>
+                <w:lang w:val="en-US"/>
+              </w:rPr>
+            </w:pPr>
+            <w:r>
+              <w:rPr>
+                <w:lang w:val="en-US"/>
+              </w:rPr>
+              <w:t>Main Scenario</w:t>
+            </w:r>
+          </w:p>
+        </w:tc>
+        <w:tc>
+          <w:tcPr>
+            <w:tcW w:w="4675" w:type="dxa"/>
+          </w:tcPr>
+          <w:p>
+            <w:pPr>
+              <w:pStyle w:val="ListParagraph"/>
+              <w:numPr>
+                <w:ilvl w:val="0"/>
+                <w:numId w:val="6"/>
+              </w:numPr>
+              <w:ind w:left="357" w:hanging="357"/>
+              <w:cnfStyle w:val="000000100000" w:firstRow="0" w:lastRow="0" w:firstColumn="0" w:lastColumn="0" w:oddVBand="0" w:evenVBand="0" w:oddHBand="1" w:evenHBand="0" w:firstRowFirstColumn="0" w:firstRowLastColumn="0" w:lastRowFirstColumn="0" w:lastRowLastColumn="0"/>
+              <w:rPr>
+                <w:lang w:val="en-US"/>
+              </w:rPr>
+            </w:pPr>
+            <w:r>
+              <w:rPr>
+                <w:lang w:val="en-US"/>
+              </w:rPr>
+              <w:t xml:space="preserve">Flight Agent </w:t>
+            </w:r>
+            <w:r>
+              <w:rPr>
+                <w:lang w:val="en-US"/>
+              </w:rPr>
+              <w:t>enters customer details</w:t>
+            </w:r>
+          </w:p>
+          <w:p>
+            <w:pPr>
+              <w:pStyle w:val="ListParagraph"/>
+              <w:numPr>
+                <w:ilvl w:val="0"/>
+                <w:numId w:val="6"/>
+              </w:numPr>
+              <w:ind w:left="357" w:hanging="357"/>
+              <w:cnfStyle w:val="000000100000" w:firstRow="0" w:lastRow="0" w:firstColumn="0" w:lastColumn="0" w:oddVBand="0" w:evenVBand="0" w:oddHBand="1" w:evenHBand="0" w:firstRowFirstColumn="0" w:firstRowLastColumn="0" w:lastRowFirstColumn="0" w:lastRowLastColumn="0"/>
+              <w:rPr>
+                <w:lang w:val="en-US"/>
+              </w:rPr>
+            </w:pPr>
+            <w:r>
+              <w:rPr>
+                <w:lang w:val="en-US"/>
+              </w:rPr>
+              <w:t>Flight Agent clicks on create button</w:t>
+            </w:r>
+          </w:p>
+          <w:p>
+            <w:pPr>
+              <w:pStyle w:val="ListParagraph"/>
+              <w:numPr>
+                <w:ilvl w:val="0"/>
+                <w:numId w:val="6"/>
+              </w:numPr>
+              <w:ind w:left="357" w:hanging="357"/>
+              <w:cnfStyle w:val="000000100000" w:firstRow="0" w:lastRow="0" w:firstColumn="0" w:lastColumn="0" w:oddVBand="0" w:evenVBand="0" w:oddHBand="1" w:evenHBand="0" w:firstRowFirstColumn="0" w:firstRowLastColumn="0" w:lastRowFirstColumn="0" w:lastRowLastColumn="0"/>
+              <w:rPr>
+                <w:lang w:val="en-US"/>
+              </w:rPr>
+            </w:pPr>
+            <w:r>
+              <w:rPr>
+                <w:lang w:val="en-US"/>
+              </w:rPr>
+              <w:t>System validates, stores customer details and responds with a confirmation message</w:t>
+            </w:r>
+          </w:p>
+          <w:p>
+            <w:pPr>
+              <w:pStyle w:val="ListParagraph"/>
+              <w:numPr>
+                <w:ilvl w:val="0"/>
+                <w:numId w:val="6"/>
+              </w:numPr>
+              <w:ind w:left="357" w:hanging="357"/>
+              <w:cnfStyle w:val="000000100000" w:firstRow="0" w:lastRow="0" w:firstColumn="0" w:lastColumn="0" w:oddVBand="0" w:evenVBand="0" w:oddHBand="1" w:evenHBand="0" w:firstRowFirstColumn="0" w:firstRowLastColumn="0" w:lastRowFirstColumn="0" w:lastRowLastColumn="0"/>
+              <w:rPr>
+                <w:lang w:val="en-US"/>
+              </w:rPr>
+            </w:pPr>
+            <w:r>
+              <w:rPr>
+                <w:lang w:val="en-US"/>
+              </w:rPr>
+              <w:t>Flight Agent returns to Manage Customer Profile page</w:t>
+            </w:r>
+          </w:p>
+        </w:tc>
+      </w:tr>
+      <w:tr>
+        <w:tc>
+          <w:tcPr>
+            <w:cnfStyle w:val="001000000000" w:firstRow="0" w:lastRow="0" w:firstColumn="1" w:lastColumn="0" w:oddVBand="0" w:evenVBand="0" w:oddHBand="0" w:evenHBand="0" w:firstRowFirstColumn="0" w:firstRowLastColumn="0" w:lastRowFirstColumn="0" w:lastRowLastColumn="0"/>
+            <w:tcW w:w="4675" w:type="dxa"/>
+          </w:tcPr>
+          <w:p>
+            <w:pPr>
+              <w:rPr>
+                <w:lang w:val="en-US"/>
+              </w:rPr>
+            </w:pPr>
+            <w:r>
+              <w:rPr>
+                <w:lang w:val="en-US"/>
+              </w:rPr>
+              <w:t>Alternative Scenario</w:t>
+            </w:r>
+          </w:p>
+        </w:tc>
+        <w:tc>
+          <w:tcPr>
+            <w:tcW w:w="4675" w:type="dxa"/>
+          </w:tcPr>
+          <w:p>
+            <w:pPr>
+              <w:pStyle w:val="ListParagraph"/>
+              <w:numPr>
+                <w:ilvl w:val="0"/>
+                <w:numId w:val="7"/>
+              </w:numPr>
+              <w:ind w:left="357" w:hanging="357"/>
+              <w:cnfStyle w:val="000000000000" w:firstRow="0" w:lastRow="0" w:firstColumn="0" w:lastColumn="0" w:oddVBand="0" w:evenVBand="0" w:oddHBand="0" w:evenHBand="0" w:firstRowFirstColumn="0" w:firstRowLastColumn="0" w:lastRowFirstColumn="0" w:lastRowLastColumn="0"/>
+              <w:rPr>
+                <w:lang w:val="en-US"/>
+              </w:rPr>
+            </w:pPr>
+            <w:r>
+              <w:rPr>
+                <w:lang w:val="en-US"/>
+              </w:rPr>
+              <w:t>Flight Agent enters customer details</w:t>
+            </w:r>
+          </w:p>
+          <w:p>
+            <w:pPr>
+              <w:pStyle w:val="ListParagraph"/>
+              <w:numPr>
+                <w:ilvl w:val="0"/>
+                <w:numId w:val="7"/>
+              </w:numPr>
+              <w:ind w:left="357" w:hanging="357"/>
+              <w:cnfStyle w:val="000000000000" w:firstRow="0" w:lastRow="0" w:firstColumn="0" w:lastColumn="0" w:oddVBand="0" w:evenVBand="0" w:oddHBand="0" w:evenHBand="0" w:firstRowFirstColumn="0" w:firstRowLastColumn="0" w:lastRowFirstColumn="0" w:lastRowLastColumn="0"/>
+              <w:rPr>
+                <w:lang w:val="en-US"/>
+              </w:rPr>
+            </w:pPr>
+            <w:r>
+              <w:rPr>
+                <w:lang w:val="en-US"/>
+              </w:rPr>
+              <w:t>Flight Agent clicks on create button</w:t>
+            </w:r>
+          </w:p>
+          <w:p>
+            <w:pPr>
+              <w:pStyle w:val="ListParagraph"/>
+              <w:numPr>
+                <w:ilvl w:val="0"/>
+                <w:numId w:val="7"/>
+              </w:numPr>
+              <w:ind w:left="357" w:hanging="357"/>
+              <w:cnfStyle w:val="000000000000" w:firstRow="0" w:lastRow="0" w:firstColumn="0" w:lastColumn="0" w:oddVBand="0" w:evenVBand="0" w:oddHBand="0" w:evenHBand="0" w:firstRowFirstColumn="0" w:firstRowLastColumn="0" w:lastRowFirstColumn="0" w:lastRowLastColumn="0"/>
+              <w:rPr>
+                <w:lang w:val="en-US"/>
+              </w:rPr>
+            </w:pPr>
+            <w:r>
+              <w:rPr>
+                <w:lang w:val="en-US"/>
+              </w:rPr>
+              <w:t xml:space="preserve">System </w:t>
+            </w:r>
+            <w:r>
+              <w:rPr>
+                <w:lang w:val="en-US"/>
+              </w:rPr>
+              <w:t>determines an error with the customer details and sends an error message</w:t>
+            </w:r>
+          </w:p>
+          <w:p>
+            <w:pPr>
+              <w:pStyle w:val="ListParagraph"/>
+              <w:numPr>
+                <w:ilvl w:val="0"/>
+                <w:numId w:val="7"/>
+              </w:numPr>
+              <w:ind w:left="357" w:hanging="357"/>
+              <w:cnfStyle w:val="000000000000" w:firstRow="0" w:lastRow="0" w:firstColumn="0" w:lastColumn="0" w:oddVBand="0" w:evenVBand="0" w:oddHBand="0" w:evenHBand="0" w:firstRowFirstColumn="0" w:firstRowLastColumn="0" w:lastRowFirstColumn="0" w:lastRowLastColumn="0"/>
+              <w:rPr>
+                <w:lang w:val="en-US"/>
+              </w:rPr>
+            </w:pPr>
+            <w:r>
+              <w:rPr>
+                <w:lang w:val="en-US"/>
+              </w:rPr>
+              <w:t>Flight Agent reattempts or returns to Manage Customer Profile page</w:t>
+            </w:r>
+          </w:p>
+        </w:tc>
+      </w:tr>
+    </w:tbl>
+    <w:p>
+      <w:pPr>
+        <w:pStyle w:val="Heading2"/>
+        <w:rPr>
+          <w:lang w:val="en-US"/>
+        </w:rPr>
+      </w:pPr>
+      <w:r>
+        <w:rPr>
+          <w:lang w:val="en-US"/>
+        </w:rPr>
+        <w:lastRenderedPageBreak/>
+        <w:t>Update Customer Profile</w:t>
+      </w:r>
+      <w:r>
+        <w:rPr>
+          <w:lang w:val="en-US"/>
+        </w:rPr>
+        <w:t xml:space="preserve"> (UC11)</w:t>
+      </w:r>
+    </w:p>
+    <w:tbl>
+      <w:tblPr>
+        <w:tblStyle w:val="GridTable5Dark"/>
+        <w:tblW w:w="0" w:type="auto"/>
+        <w:tblLook w:val="04A0" w:firstRow="1" w:lastRow="0" w:firstColumn="1" w:lastColumn="0" w:noHBand="0" w:noVBand="1"/>
+      </w:tblPr>
+      <w:tblGrid>
+        <w:gridCol w:w="4675"/>
+        <w:gridCol w:w="4675"/>
+      </w:tblGrid>
+      <w:tr>
+        <w:trPr>
+          <w:cnfStyle w:val="100000000000" w:firstRow="1" w:lastRow="0" w:firstColumn="0" w:lastColumn="0" w:oddVBand="0" w:evenVBand="0" w:oddHBand="0" w:evenHBand="0" w:firstRowFirstColumn="0" w:firstRowLastColumn="0" w:lastRowFirstColumn="0" w:lastRowLastColumn="0"/>
+        </w:trPr>
+        <w:tc>
+          <w:tcPr>
+            <w:cnfStyle w:val="001000000000" w:firstRow="0" w:lastRow="0" w:firstColumn="1" w:lastColumn="0" w:oddVBand="0" w:evenVBand="0" w:oddHBand="0" w:evenHBand="0" w:firstRowFirstColumn="0" w:firstRowLastColumn="0" w:lastRowFirstColumn="0" w:lastRowLastColumn="0"/>
+            <w:tcW w:w="4675" w:type="dxa"/>
+          </w:tcPr>
+          <w:p>
+            <w:pPr>
+              <w:rPr>
+                <w:lang w:val="en-US"/>
+              </w:rPr>
+            </w:pPr>
+            <w:r>
+              <w:rPr>
+                <w:lang w:val="en-US"/>
+              </w:rPr>
+              <w:t>Information</w:t>
+            </w:r>
+          </w:p>
+        </w:tc>
+        <w:tc>
+          <w:tcPr>
+            <w:tcW w:w="4675" w:type="dxa"/>
+          </w:tcPr>
+          <w:p>
+            <w:pPr>
+              <w:cnfStyle w:val="100000000000" w:firstRow="1" w:lastRow="0" w:firstColumn="0" w:lastColumn="0" w:oddVBand="0" w:evenVBand="0" w:oddHBand="0" w:evenHBand="0" w:firstRowFirstColumn="0" w:firstRowLastColumn="0" w:lastRowFirstColumn="0" w:lastRowLastColumn="0"/>
+              <w:rPr>
+                <w:lang w:val="en-US"/>
+              </w:rPr>
+            </w:pPr>
+            <w:r>
+              <w:rPr>
+                <w:lang w:val="en-US"/>
+              </w:rPr>
+              <w:t>Description</w:t>
+            </w:r>
+          </w:p>
+        </w:tc>
+      </w:tr>
+      <w:tr>
+        <w:trPr>
+          <w:cnfStyle w:val="000000100000" w:firstRow="0" w:lastRow="0" w:firstColumn="0" w:lastColumn="0" w:oddVBand="0" w:evenVBand="0" w:oddHBand="1" w:evenHBand="0" w:firstRowFirstColumn="0" w:firstRowLastColumn="0" w:lastRowFirstColumn="0" w:lastRowLastColumn="0"/>
+        </w:trPr>
+        <w:tc>
+          <w:tcPr>
+            <w:cnfStyle w:val="001000000000" w:firstRow="0" w:lastRow="0" w:firstColumn="1" w:lastColumn="0" w:oddVBand="0" w:evenVBand="0" w:oddHBand="0" w:evenHBand="0" w:firstRowFirstColumn="0" w:firstRowLastColumn="0" w:lastRowFirstColumn="0" w:lastRowLastColumn="0"/>
+            <w:tcW w:w="4675" w:type="dxa"/>
+          </w:tcPr>
+          <w:p>
+            <w:pPr>
+              <w:rPr>
+                <w:lang w:val="en-US"/>
+              </w:rPr>
+            </w:pPr>
+            <w:r>
+              <w:rPr>
+                <w:lang w:val="en-US"/>
+              </w:rPr>
+              <w:t>Precondition(s)</w:t>
+            </w:r>
+          </w:p>
+        </w:tc>
+        <w:tc>
+          <w:tcPr>
+            <w:tcW w:w="4675" w:type="dxa"/>
+          </w:tcPr>
+          <w:p>
+            <w:pPr>
+              <w:pStyle w:val="ListParagraph"/>
+              <w:numPr>
+                <w:ilvl w:val="0"/>
+                <w:numId w:val="4"/>
+              </w:numPr>
+              <w:ind w:left="357" w:hanging="357"/>
+              <w:cnfStyle w:val="000000100000" w:firstRow="0" w:lastRow="0" w:firstColumn="0" w:lastColumn="0" w:oddVBand="0" w:evenVBand="0" w:oddHBand="1" w:evenHBand="0" w:firstRowFirstColumn="0" w:firstRowLastColumn="0" w:lastRowFirstColumn="0" w:lastRowLastColumn="0"/>
+              <w:rPr>
+                <w:lang w:val="en-US"/>
+              </w:rPr>
+            </w:pPr>
+            <w:r>
+              <w:rPr>
+                <w:lang w:val="en-US"/>
+              </w:rPr>
+              <w:t>Flight Agent must be logged in</w:t>
+            </w:r>
+          </w:p>
+          <w:p>
+            <w:pPr>
+              <w:pStyle w:val="ListParagraph"/>
+              <w:numPr>
+                <w:ilvl w:val="0"/>
+                <w:numId w:val="4"/>
+              </w:numPr>
+              <w:ind w:left="357" w:hanging="357"/>
+              <w:cnfStyle w:val="000000100000" w:firstRow="0" w:lastRow="0" w:firstColumn="0" w:lastColumn="0" w:oddVBand="0" w:evenVBand="0" w:oddHBand="1" w:evenHBand="0" w:firstRowFirstColumn="0" w:firstRowLastColumn="0" w:lastRowFirstColumn="0" w:lastRowLastColumn="0"/>
+              <w:rPr>
+                <w:lang w:val="en-US"/>
+              </w:rPr>
+            </w:pPr>
+            <w:r>
+              <w:rPr>
+                <w:lang w:val="en-US"/>
+              </w:rPr>
+              <w:t xml:space="preserve">Flight Agent </w:t>
+            </w:r>
+            <w:r>
+              <w:rPr>
+                <w:lang w:val="en-US"/>
+              </w:rPr>
+              <w:t>have selected “</w:t>
+            </w:r>
+            <w:r>
+              <w:rPr>
+                <w:lang w:val="en-US"/>
+              </w:rPr>
+              <w:t>Update</w:t>
+            </w:r>
+            <w:r>
+              <w:rPr>
+                <w:lang w:val="en-US"/>
+              </w:rPr>
+              <w:t xml:space="preserve"> Profile” from Manage Customer Profile (UC8)</w:t>
+            </w:r>
+          </w:p>
+        </w:tc>
+      </w:tr>
+      <w:tr>
+        <w:tc>
+          <w:tcPr>
+            <w:cnfStyle w:val="001000000000" w:firstRow="0" w:lastRow="0" w:firstColumn="1" w:lastColumn="0" w:oddVBand="0" w:evenVBand="0" w:oddHBand="0" w:evenHBand="0" w:firstRowFirstColumn="0" w:firstRowLastColumn="0" w:lastRowFirstColumn="0" w:lastRowLastColumn="0"/>
+            <w:tcW w:w="4675" w:type="dxa"/>
+          </w:tcPr>
+          <w:p>
+            <w:pPr>
+              <w:rPr>
+                <w:lang w:val="en-US"/>
+              </w:rPr>
+            </w:pPr>
+            <w:r>
+              <w:rPr>
+                <w:lang w:val="en-US"/>
+              </w:rPr>
+              <w:t>Actor</w:t>
+            </w:r>
+          </w:p>
+        </w:tc>
+        <w:tc>
+          <w:tcPr>
+            <w:tcW w:w="4675" w:type="dxa"/>
+          </w:tcPr>
+          <w:p>
+            <w:pPr>
+              <w:cnfStyle w:val="000000000000" w:firstRow="0" w:lastRow="0" w:firstColumn="0" w:lastColumn="0" w:oddVBand="0" w:evenVBand="0" w:oddHBand="0" w:evenHBand="0" w:firstRowFirstColumn="0" w:firstRowLastColumn="0" w:lastRowFirstColumn="0" w:lastRowLastColumn="0"/>
+              <w:rPr>
+                <w:lang w:val="en-US"/>
+              </w:rPr>
+            </w:pPr>
+            <w:r>
+              <w:rPr>
+                <w:lang w:val="en-US"/>
+              </w:rPr>
+              <w:t>Flight Agent</w:t>
+            </w:r>
+          </w:p>
+        </w:tc>
+      </w:tr>
+      <w:tr>
+        <w:trPr>
+          <w:cnfStyle w:val="000000100000" w:firstRow="0" w:lastRow="0" w:firstColumn="0" w:lastColumn="0" w:oddVBand="0" w:evenVBand="0" w:oddHBand="1" w:evenHBand="0" w:firstRowFirstColumn="0" w:firstRowLastColumn="0" w:lastRowFirstColumn="0" w:lastRowLastColumn="0"/>
+        </w:trPr>
+        <w:tc>
+          <w:tcPr>
+            <w:cnfStyle w:val="001000000000" w:firstRow="0" w:lastRow="0" w:firstColumn="1" w:lastColumn="0" w:oddVBand="0" w:evenVBand="0" w:oddHBand="0" w:evenHBand="0" w:firstRowFirstColumn="0" w:firstRowLastColumn="0" w:lastRowFirstColumn="0" w:lastRowLastColumn="0"/>
+            <w:tcW w:w="4675" w:type="dxa"/>
+          </w:tcPr>
+          <w:p>
+            <w:pPr>
+              <w:rPr>
+                <w:lang w:val="en-US"/>
+              </w:rPr>
+            </w:pPr>
+            <w:r>
+              <w:rPr>
+                <w:lang w:val="en-US"/>
+              </w:rPr>
+              <w:t>Main Scenario</w:t>
+            </w:r>
+          </w:p>
+        </w:tc>
+        <w:tc>
+          <w:tcPr>
+            <w:tcW w:w="4675" w:type="dxa"/>
+          </w:tcPr>
+          <w:p>
+            <w:pPr>
+              <w:pStyle w:val="ListParagraph"/>
+              <w:numPr>
+                <w:ilvl w:val="0"/>
+                <w:numId w:val="8"/>
+              </w:numPr>
+              <w:ind w:left="357" w:hanging="357"/>
+              <w:cnfStyle w:val="000000100000" w:firstRow="0" w:lastRow="0" w:firstColumn="0" w:lastColumn="0" w:oddVBand="0" w:evenVBand="0" w:oddHBand="1" w:evenHBand="0" w:firstRowFirstColumn="0" w:firstRowLastColumn="0" w:lastRowFirstColumn="0" w:lastRowLastColumn="0"/>
+              <w:rPr>
+                <w:lang w:val="en-US"/>
+              </w:rPr>
+            </w:pPr>
+            <w:r>
+              <w:rPr>
+                <w:lang w:val="en-US"/>
+              </w:rPr>
+              <w:t>Flight Agent enters customer details</w:t>
+            </w:r>
+          </w:p>
+          <w:p>
+            <w:pPr>
+              <w:pStyle w:val="ListParagraph"/>
+              <w:numPr>
+                <w:ilvl w:val="0"/>
+                <w:numId w:val="8"/>
+              </w:numPr>
+              <w:ind w:left="357" w:hanging="357"/>
+              <w:cnfStyle w:val="000000100000" w:firstRow="0" w:lastRow="0" w:firstColumn="0" w:lastColumn="0" w:oddVBand="0" w:evenVBand="0" w:oddHBand="1" w:evenHBand="0" w:firstRowFirstColumn="0" w:firstRowLastColumn="0" w:lastRowFirstColumn="0" w:lastRowLastColumn="0"/>
+              <w:rPr>
+                <w:lang w:val="en-US"/>
+              </w:rPr>
+            </w:pPr>
+            <w:r>
+              <w:rPr>
+                <w:lang w:val="en-US"/>
+              </w:rPr>
+              <w:t xml:space="preserve">Flight Agent clicks on </w:t>
+            </w:r>
+            <w:r>
+              <w:rPr>
+                <w:lang w:val="en-US"/>
+              </w:rPr>
+              <w:t>update</w:t>
+            </w:r>
+            <w:r>
+              <w:rPr>
+                <w:lang w:val="en-US"/>
+              </w:rPr>
+              <w:t xml:space="preserve"> button</w:t>
+            </w:r>
+          </w:p>
+          <w:p>
+            <w:pPr>
+              <w:pStyle w:val="ListParagraph"/>
+              <w:numPr>
+                <w:ilvl w:val="0"/>
+                <w:numId w:val="8"/>
+              </w:numPr>
+              <w:ind w:left="357" w:hanging="357"/>
+              <w:cnfStyle w:val="000000100000" w:firstRow="0" w:lastRow="0" w:firstColumn="0" w:lastColumn="0" w:oddVBand="0" w:evenVBand="0" w:oddHBand="1" w:evenHBand="0" w:firstRowFirstColumn="0" w:firstRowLastColumn="0" w:lastRowFirstColumn="0" w:lastRowLastColumn="0"/>
+              <w:rPr>
+                <w:lang w:val="en-US"/>
+              </w:rPr>
+            </w:pPr>
+            <w:r>
+              <w:rPr>
+                <w:lang w:val="en-US"/>
+              </w:rPr>
+              <w:t xml:space="preserve">System validates, </w:t>
+            </w:r>
+            <w:r>
+              <w:rPr>
+                <w:lang w:val="en-US"/>
+              </w:rPr>
+              <w:t>updates</w:t>
+            </w:r>
+            <w:r>
+              <w:rPr>
+                <w:lang w:val="en-US"/>
+              </w:rPr>
+              <w:t xml:space="preserve"> customer details and responds with a confirmation message</w:t>
+            </w:r>
+          </w:p>
+          <w:p>
+            <w:pPr>
+              <w:pStyle w:val="ListParagraph"/>
+              <w:numPr>
+                <w:ilvl w:val="0"/>
+                <w:numId w:val="8"/>
+              </w:numPr>
+              <w:ind w:left="357" w:hanging="357"/>
+              <w:cnfStyle w:val="000000100000" w:firstRow="0" w:lastRow="0" w:firstColumn="0" w:lastColumn="0" w:oddVBand="0" w:evenVBand="0" w:oddHBand="1" w:evenHBand="0" w:firstRowFirstColumn="0" w:firstRowLastColumn="0" w:lastRowFirstColumn="0" w:lastRowLastColumn="0"/>
+              <w:rPr>
+                <w:lang w:val="en-US"/>
+              </w:rPr>
+            </w:pPr>
+            <w:r>
+              <w:rPr>
+                <w:lang w:val="en-US"/>
+              </w:rPr>
+              <w:t>Flight Agent returns to Manage Customer Profile page</w:t>
+            </w:r>
+          </w:p>
+        </w:tc>
+      </w:tr>
+      <w:tr>
+        <w:tc>
+          <w:tcPr>
+            <w:cnfStyle w:val="001000000000" w:firstRow="0" w:lastRow="0" w:firstColumn="1" w:lastColumn="0" w:oddVBand="0" w:evenVBand="0" w:oddHBand="0" w:evenHBand="0" w:firstRowFirstColumn="0" w:firstRowLastColumn="0" w:lastRowFirstColumn="0" w:lastRowLastColumn="0"/>
+            <w:tcW w:w="4675" w:type="dxa"/>
+          </w:tcPr>
+          <w:p>
+            <w:pPr>
+              <w:rPr>
+                <w:lang w:val="en-US"/>
+              </w:rPr>
+            </w:pPr>
+            <w:r>
+              <w:rPr>
+                <w:lang w:val="en-US"/>
+              </w:rPr>
+              <w:t>Alternative Scenario</w:t>
+            </w:r>
+          </w:p>
+        </w:tc>
+        <w:tc>
+          <w:tcPr>
+            <w:tcW w:w="4675" w:type="dxa"/>
+          </w:tcPr>
+          <w:p>
+            <w:pPr>
+              <w:pStyle w:val="ListParagraph"/>
+              <w:numPr>
+                <w:ilvl w:val="0"/>
+                <w:numId w:val="9"/>
+              </w:numPr>
+              <w:ind w:left="357" w:hanging="357"/>
+              <w:cnfStyle w:val="000000000000" w:firstRow="0" w:lastRow="0" w:firstColumn="0" w:lastColumn="0" w:oddVBand="0" w:evenVBand="0" w:oddHBand="0" w:evenHBand="0" w:firstRowFirstColumn="0" w:firstRowLastColumn="0" w:lastRowFirstColumn="0" w:lastRowLastColumn="0"/>
+              <w:rPr>
+                <w:lang w:val="en-US"/>
+              </w:rPr>
+            </w:pPr>
+            <w:r>
+              <w:rPr>
+                <w:lang w:val="en-US"/>
+              </w:rPr>
+              <w:t>Flight Agent enters customer details</w:t>
+            </w:r>
+          </w:p>
+          <w:p>
+            <w:pPr>
+              <w:pStyle w:val="ListParagraph"/>
+              <w:numPr>
+                <w:ilvl w:val="0"/>
+                <w:numId w:val="9"/>
+              </w:numPr>
+              <w:ind w:left="357" w:hanging="357"/>
+              <w:cnfStyle w:val="000000000000" w:firstRow="0" w:lastRow="0" w:firstColumn="0" w:lastColumn="0" w:oddVBand="0" w:evenVBand="0" w:oddHBand="0" w:evenHBand="0" w:firstRowFirstColumn="0" w:firstRowLastColumn="0" w:lastRowFirstColumn="0" w:lastRowLastColumn="0"/>
+              <w:rPr>
+                <w:lang w:val="en-US"/>
+              </w:rPr>
+            </w:pPr>
+            <w:r>
+              <w:rPr>
+                <w:lang w:val="en-US"/>
+              </w:rPr>
+              <w:t>Flight Agent clicks on create button</w:t>
+            </w:r>
+          </w:p>
+          <w:p>
+            <w:pPr>
+              <w:pStyle w:val="ListParagraph"/>
+              <w:numPr>
+                <w:ilvl w:val="0"/>
+                <w:numId w:val="9"/>
+              </w:numPr>
+              <w:ind w:left="357" w:hanging="357"/>
+              <w:cnfStyle w:val="000000000000" w:firstRow="0" w:lastRow="0" w:firstColumn="0" w:lastColumn="0" w:oddVBand="0" w:evenVBand="0" w:oddHBand="0" w:evenHBand="0" w:firstRowFirstColumn="0" w:firstRowLastColumn="0" w:lastRowFirstColumn="0" w:lastRowLastColumn="0"/>
+              <w:rPr>
+                <w:lang w:val="en-US"/>
+              </w:rPr>
+            </w:pPr>
+            <w:r>
+              <w:rPr>
+                <w:lang w:val="en-US"/>
+              </w:rPr>
+              <w:t xml:space="preserve">System </w:t>
+            </w:r>
+            <w:r>
+              <w:rPr>
+                <w:lang w:val="en-US"/>
+              </w:rPr>
+              <w:t>determines an error with the customer details and sends an error message</w:t>
+            </w:r>
+          </w:p>
+          <w:p>
+            <w:pPr>
+              <w:pStyle w:val="ListParagraph"/>
+              <w:numPr>
+                <w:ilvl w:val="0"/>
+                <w:numId w:val="9"/>
+              </w:numPr>
+              <w:ind w:left="357" w:hanging="357"/>
+              <w:cnfStyle w:val="000000000000" w:firstRow="0" w:lastRow="0" w:firstColumn="0" w:lastColumn="0" w:oddVBand="0" w:evenVBand="0" w:oddHBand="0" w:evenHBand="0" w:firstRowFirstColumn="0" w:firstRowLastColumn="0" w:lastRowFirstColumn="0" w:lastRowLastColumn="0"/>
+              <w:rPr>
+                <w:lang w:val="en-US"/>
+              </w:rPr>
+            </w:pPr>
+            <w:r>
+              <w:rPr>
+                <w:lang w:val="en-US"/>
+              </w:rPr>
+              <w:t>Flight agent either reattempts or returns to Manage Customer Profile Page</w:t>
+            </w:r>
+          </w:p>
+        </w:tc>
+      </w:tr>
+    </w:tbl>
+    <w:p>
+      <w:pPr>
+        <w:rPr>
+          <w:lang w:val="en-US"/>
+        </w:rPr>
+      </w:pPr>
+    </w:p>
+    <w:p>
+      <w:pPr>
+        <w:pStyle w:val="Heading2"/>
+        <w:rPr>
+          <w:lang w:val="en-US"/>
+        </w:rPr>
+      </w:pPr>
+      <w:r>
+        <w:rPr>
+          <w:lang w:val="en-US"/>
+        </w:rPr>
+        <w:t>View Customer Profile</w:t>
+      </w:r>
+      <w:r>
+        <w:rPr>
+          <w:lang w:val="en-US"/>
+        </w:rPr>
+        <w:t xml:space="preserve"> (UC10)</w:t>
+      </w:r>
+    </w:p>
+    <w:tbl>
+      <w:tblPr>
+        <w:tblStyle w:val="GridTable5Dark"/>
+        <w:tblW w:w="0" w:type="auto"/>
+        <w:tblLook w:val="04A0" w:firstRow="1" w:lastRow="0" w:firstColumn="1" w:lastColumn="0" w:noHBand="0" w:noVBand="1"/>
+      </w:tblPr>
+      <w:tblGrid>
+        <w:gridCol w:w="4675"/>
+        <w:gridCol w:w="4675"/>
+      </w:tblGrid>
+      <w:tr>
+        <w:trPr>
+          <w:cnfStyle w:val="100000000000" w:firstRow="1" w:lastRow="0" w:firstColumn="0" w:lastColumn="0" w:oddVBand="0" w:evenVBand="0" w:oddHBand="0" w:evenHBand="0" w:firstRowFirstColumn="0" w:firstRowLastColumn="0" w:lastRowFirstColumn="0" w:lastRowLastColumn="0"/>
+        </w:trPr>
+        <w:tc>
+          <w:tcPr>
+            <w:cnfStyle w:val="001000000000" w:firstRow="0" w:lastRow="0" w:firstColumn="1" w:lastColumn="0" w:oddVBand="0" w:evenVBand="0" w:oddHBand="0" w:evenHBand="0" w:firstRowFirstColumn="0" w:firstRowLastColumn="0" w:lastRowFirstColumn="0" w:lastRowLastColumn="0"/>
+            <w:tcW w:w="4675" w:type="dxa"/>
+          </w:tcPr>
+          <w:p>
+            <w:pPr>
+              <w:rPr>
+                <w:lang w:val="en-US"/>
+              </w:rPr>
+            </w:pPr>
+            <w:r>
+              <w:rPr>
+                <w:lang w:val="en-US"/>
+              </w:rPr>
+              <w:t>Information</w:t>
+            </w:r>
+          </w:p>
+        </w:tc>
+        <w:tc>
+          <w:tcPr>
+            <w:tcW w:w="4675" w:type="dxa"/>
+          </w:tcPr>
+          <w:p>
+            <w:pPr>
+              <w:cnfStyle w:val="100000000000" w:firstRow="1" w:lastRow="0" w:firstColumn="0" w:lastColumn="0" w:oddVBand="0" w:evenVBand="0" w:oddHBand="0" w:evenHBand="0" w:firstRowFirstColumn="0" w:firstRowLastColumn="0" w:lastRowFirstColumn="0" w:lastRowLastColumn="0"/>
+              <w:rPr>
+                <w:lang w:val="en-US"/>
+              </w:rPr>
+            </w:pPr>
+            <w:r>
+              <w:rPr>
+                <w:lang w:val="en-US"/>
+              </w:rPr>
+              <w:t>Description</w:t>
+            </w:r>
+          </w:p>
+        </w:tc>
+      </w:tr>
+      <w:tr>
+        <w:trPr>
+          <w:cnfStyle w:val="000000100000" w:firstRow="0" w:lastRow="0" w:firstColumn="0" w:lastColumn="0" w:oddVBand="0" w:evenVBand="0" w:oddHBand="1" w:evenHBand="0" w:firstRowFirstColumn="0" w:firstRowLastColumn="0" w:lastRowFirstColumn="0" w:lastRowLastColumn="0"/>
+        </w:trPr>
+        <w:tc>
+          <w:tcPr>
+            <w:cnfStyle w:val="001000000000" w:firstRow="0" w:lastRow="0" w:firstColumn="1" w:lastColumn="0" w:oddVBand="0" w:evenVBand="0" w:oddHBand="0" w:evenHBand="0" w:firstRowFirstColumn="0" w:firstRowLastColumn="0" w:lastRowFirstColumn="0" w:lastRowLastColumn="0"/>
+            <w:tcW w:w="4675" w:type="dxa"/>
+          </w:tcPr>
+          <w:p>
+            <w:pPr>
+              <w:rPr>
+                <w:lang w:val="en-US"/>
+              </w:rPr>
+            </w:pPr>
+            <w:r>
+              <w:rPr>
+                <w:lang w:val="en-US"/>
+              </w:rPr>
+              <w:t>Precondition(s)</w:t>
+            </w:r>
+          </w:p>
+        </w:tc>
+        <w:tc>
+          <w:tcPr>
+            <w:tcW w:w="4675" w:type="dxa"/>
+          </w:tcPr>
+          <w:p>
+            <w:pPr>
+              <w:pStyle w:val="ListParagraph"/>
+              <w:numPr>
+                <w:ilvl w:val="0"/>
+                <w:numId w:val="4"/>
+              </w:numPr>
+              <w:ind w:left="357" w:hanging="357"/>
+              <w:cnfStyle w:val="000000100000" w:firstRow="0" w:lastRow="0" w:firstColumn="0" w:lastColumn="0" w:oddVBand="0" w:evenVBand="0" w:oddHBand="1" w:evenHBand="0" w:firstRowFirstColumn="0" w:firstRowLastColumn="0" w:lastRowFirstColumn="0" w:lastRowLastColumn="0"/>
+              <w:rPr>
+                <w:lang w:val="en-US"/>
+              </w:rPr>
+            </w:pPr>
+            <w:r>
+              <w:rPr>
+                <w:lang w:val="en-US"/>
+              </w:rPr>
+              <w:t>Flight Agent must be logged in</w:t>
+            </w:r>
+          </w:p>
+          <w:p>
+            <w:pPr>
+              <w:pStyle w:val="ListParagraph"/>
+              <w:numPr>
+                <w:ilvl w:val="0"/>
+                <w:numId w:val="4"/>
+              </w:numPr>
+              <w:ind w:left="357" w:hanging="357"/>
+              <w:cnfStyle w:val="000000100000" w:firstRow="0" w:lastRow="0" w:firstColumn="0" w:lastColumn="0" w:oddVBand="0" w:evenVBand="0" w:oddHBand="1" w:evenHBand="0" w:firstRowFirstColumn="0" w:firstRowLastColumn="0" w:lastRowFirstColumn="0" w:lastRowLastColumn="0"/>
+              <w:rPr>
+                <w:lang w:val="en-US"/>
+              </w:rPr>
+            </w:pPr>
+            <w:r>
+              <w:rPr>
+                <w:lang w:val="en-US"/>
+              </w:rPr>
+              <w:t xml:space="preserve">Flight Agent </w:t>
+            </w:r>
+            <w:r>
+              <w:rPr>
+                <w:lang w:val="en-US"/>
+              </w:rPr>
+              <w:t>have selected “</w:t>
+            </w:r>
+            <w:r>
+              <w:rPr>
+                <w:lang w:val="en-US"/>
+              </w:rPr>
+              <w:t>View</w:t>
+            </w:r>
+            <w:r>
+              <w:rPr>
+                <w:lang w:val="en-US"/>
+              </w:rPr>
+              <w:t xml:space="preserve"> Profile” from Manage Customer Profile (UC8)</w:t>
+            </w:r>
+          </w:p>
+        </w:tc>
+      </w:tr>
+      <w:tr>
+        <w:tc>
+          <w:tcPr>
+            <w:cnfStyle w:val="001000000000" w:firstRow="0" w:lastRow="0" w:firstColumn="1" w:lastColumn="0" w:oddVBand="0" w:evenVBand="0" w:oddHBand="0" w:evenHBand="0" w:firstRowFirstColumn="0" w:firstRowLastColumn="0" w:lastRowFirstColumn="0" w:lastRowLastColumn="0"/>
+            <w:tcW w:w="4675" w:type="dxa"/>
+          </w:tcPr>
+          <w:p>
+            <w:pPr>
+              <w:rPr>
+                <w:lang w:val="en-US"/>
+              </w:rPr>
+            </w:pPr>
+            <w:r>
+              <w:rPr>
+                <w:lang w:val="en-US"/>
+              </w:rPr>
+              <w:t>Actor</w:t>
+            </w:r>
+          </w:p>
+        </w:tc>
+        <w:tc>
+          <w:tcPr>
+            <w:tcW w:w="4675" w:type="dxa"/>
+          </w:tcPr>
+          <w:p>
+            <w:pPr>
+              <w:cnfStyle w:val="000000000000" w:firstRow="0" w:lastRow="0" w:firstColumn="0" w:lastColumn="0" w:oddVBand="0" w:evenVBand="0" w:oddHBand="0" w:evenHBand="0" w:firstRowFirstColumn="0" w:firstRowLastColumn="0" w:lastRowFirstColumn="0" w:lastRowLastColumn="0"/>
+              <w:rPr>
+                <w:lang w:val="en-US"/>
+              </w:rPr>
+            </w:pPr>
+            <w:r>
+              <w:rPr>
+                <w:lang w:val="en-US"/>
+              </w:rPr>
+              <w:t>Flight Agent</w:t>
+            </w:r>
+          </w:p>
+        </w:tc>
+      </w:tr>
+      <w:tr>
+        <w:trPr>
+          <w:cnfStyle w:val="000000100000" w:firstRow="0" w:lastRow="0" w:firstColumn="0" w:lastColumn="0" w:oddVBand="0" w:evenVBand="0" w:oddHBand="1" w:evenHBand="0" w:firstRowFirstColumn="0" w:firstRowLastColumn="0" w:lastRowFirstColumn="0" w:lastRowLastColumn="0"/>
+        </w:trPr>
+        <w:tc>
+          <w:tcPr>
+            <w:cnfStyle w:val="001000000000" w:firstRow="0" w:lastRow="0" w:firstColumn="1" w:lastColumn="0" w:oddVBand="0" w:evenVBand="0" w:oddHBand="0" w:evenHBand="0" w:firstRowFirstColumn="0" w:firstRowLastColumn="0" w:lastRowFirstColumn="0" w:lastRowLastColumn="0"/>
+            <w:tcW w:w="4675" w:type="dxa"/>
+          </w:tcPr>
+          <w:p>
+            <w:pPr>
+              <w:rPr>
+                <w:lang w:val="en-US"/>
+              </w:rPr>
+            </w:pPr>
+            <w:r>
+              <w:rPr>
+                <w:lang w:val="en-US"/>
+              </w:rPr>
+              <w:t>Main Scenario</w:t>
+            </w:r>
+          </w:p>
+        </w:tc>
+        <w:tc>
+          <w:tcPr>
+            <w:tcW w:w="4675" w:type="dxa"/>
+          </w:tcPr>
+          <w:p>
+            <w:pPr>
+              <w:pStyle w:val="ListParagraph"/>
+              <w:numPr>
+                <w:ilvl w:val="0"/>
+                <w:numId w:val="10"/>
+              </w:numPr>
+              <w:ind w:left="357" w:hanging="357"/>
+              <w:cnfStyle w:val="000000100000" w:firstRow="0" w:lastRow="0" w:firstColumn="0" w:lastColumn="0" w:oddVBand="0" w:evenVBand="0" w:oddHBand="1" w:evenHBand="0" w:firstRowFirstColumn="0" w:firstRowLastColumn="0" w:lastRowFirstColumn="0" w:lastRowLastColumn="0"/>
+              <w:rPr>
+                <w:lang w:val="en-US"/>
+              </w:rPr>
+            </w:pPr>
+            <w:r>
+              <w:rPr>
+                <w:lang w:val="en-US"/>
+              </w:rPr>
+              <w:t xml:space="preserve">Flight Agent </w:t>
+            </w:r>
+            <w:r>
+              <w:rPr>
+                <w:lang w:val="en-US"/>
+              </w:rPr>
+              <w:t>views all customer details</w:t>
+            </w:r>
+          </w:p>
+          <w:p>
+            <w:pPr>
+              <w:pStyle w:val="ListParagraph"/>
+              <w:numPr>
+                <w:ilvl w:val="0"/>
+                <w:numId w:val="10"/>
+              </w:numPr>
+              <w:ind w:left="357" w:hanging="357"/>
+              <w:cnfStyle w:val="000000100000" w:firstRow="0" w:lastRow="0" w:firstColumn="0" w:lastColumn="0" w:oddVBand="0" w:evenVBand="0" w:oddHBand="1" w:evenHBand="0" w:firstRowFirstColumn="0" w:firstRowLastColumn="0" w:lastRowFirstColumn="0" w:lastRowLastColumn="0"/>
+              <w:rPr>
+                <w:lang w:val="en-US"/>
+              </w:rPr>
+            </w:pPr>
+            <w:r>
+              <w:rPr>
+                <w:lang w:val="en-US"/>
+              </w:rPr>
+              <w:t>Flight Agent returns to Manage Customer Profile page</w:t>
+            </w:r>
+          </w:p>
+        </w:tc>
+      </w:tr>
+      <w:tr>
+        <w:tc>
+          <w:tcPr>
+            <w:cnfStyle w:val="001000000000" w:firstRow="0" w:lastRow="0" w:firstColumn="1" w:lastColumn="0" w:oddVBand="0" w:evenVBand="0" w:oddHBand="0" w:evenHBand="0" w:firstRowFirstColumn="0" w:firstRowLastColumn="0" w:lastRowFirstColumn="0" w:lastRowLastColumn="0"/>
+            <w:tcW w:w="4675" w:type="dxa"/>
+          </w:tcPr>
+          <w:p>
+            <w:pPr>
+              <w:rPr>
+                <w:lang w:val="en-US"/>
+              </w:rPr>
+            </w:pPr>
+            <w:r>
+              <w:rPr>
+                <w:lang w:val="en-US"/>
+              </w:rPr>
+              <w:t>Alternative Scenario</w:t>
+            </w:r>
+          </w:p>
+        </w:tc>
+        <w:tc>
+          <w:tcPr>
+            <w:tcW w:w="4675" w:type="dxa"/>
+          </w:tcPr>
+          <w:p>
+            <w:pPr>
+              <w:pStyle w:val="ListParagraph"/>
+              <w:ind w:left="357"/>
+              <w:cnfStyle w:val="000000000000" w:firstRow="0" w:lastRow="0" w:firstColumn="0" w:lastColumn="0" w:oddVBand="0" w:evenVBand="0" w:oddHBand="0" w:evenHBand="0" w:firstRowFirstColumn="0" w:firstRowLastColumn="0" w:lastRowFirstColumn="0" w:lastRowLastColumn="0"/>
+              <w:rPr>
+                <w:lang w:val="en-US"/>
+              </w:rPr>
+            </w:pPr>
+          </w:p>
+        </w:tc>
+      </w:tr>
+    </w:tbl>
+    <w:p>
+      <w:pPr>
+        <w:rPr>
+          <w:lang w:val="en-US"/>
+        </w:rPr>
+      </w:pPr>
+    </w:p>
     <w:sectPr>
       <w:pgSz w:w="12240" w:h="15840"/>
       <w:pgMar w:top="1440" w:right="1440" w:bottom="1440" w:left="1440" w:header="708" w:footer="708" w:gutter="0"/>
@@ -11,6 +1635,1017 @@
     </w:sectPr>
   </w:body>
 </w:document>
+</file>
+
+<file path=word/numbering.xml><?xml version="1.0" encoding="utf-8"?>
+<w:numbering xmlns:wpc="http://schemas.microsoft.com/office/word/2010/wordprocessingCanvas" xmlns:cx="http://schemas.microsoft.com/office/drawing/2014/chartex" xmlns:cx1="http://schemas.microsoft.com/office/drawing/2015/9/8/chartex" xmlns:cx2="http://schemas.microsoft.com/office/drawing/2015/10/21/chartex" xmlns:cx3="http://schemas.microsoft.com/office/drawing/2016/5/9/chartex" xmlns:cx4="http://schemas.microsoft.com/office/drawing/2016/5/10/chartex" xmlns:cx5="http://schemas.microsoft.com/office/drawing/2016/5/11/chartex" xmlns:cx6="http://schemas.microsoft.com/office/drawing/2016/5/12/chartex" xmlns:cx7="http://schemas.microsoft.com/office/drawing/2016/5/13/chartex" xmlns:cx8="http://schemas.microsoft.com/office/drawing/2016/5/14/chartex" xmlns:mc="http://schemas.openxmlformats.org/markup-compatibility/2006" xmlns:aink="http://schemas.microsoft.com/office/drawing/2016/ink" xmlns:am3d="http://schemas.microsoft.com/office/drawing/2017/model3d" xmlns:o="urn:schemas-microsoft-com:office:office" xmlns:oel="http://schemas.microsoft.com/office/2019/extlst" xmlns:r="http://schemas.openxmlformats.org/officeDocument/2006/relationships" xmlns:m="http://schemas.openxmlformats.org/officeDocument/2006/math" xmlns:v="urn:schemas-microsoft-com:vml" xmlns:wp14="http://schemas.microsoft.com/office/word/2010/wordprocessingDrawing" xmlns:wp="http://schemas.openxmlformats.org/drawingml/2006/wordprocessingDrawing" xmlns:w10="urn:schemas-microsoft-com:office:word" xmlns:w="http://schemas.openxmlformats.org/wordprocessingml/2006/main" xmlns:w14="http://schemas.microsoft.com/office/word/2010/wordml" xmlns:w15="http://schemas.microsoft.com/office/word/2012/wordml" xmlns:w16cex="http://schemas.microsoft.com/office/word/2018/wordml/cex" xmlns:w16cid="http://schemas.microsoft.com/office/word/2016/wordml/cid" xmlns:w16="http://schemas.microsoft.com/office/word/2018/wordml" xmlns:w16du="http://schemas.microsoft.com/office/word/2023/wordml/word16du" xmlns:w16sdtdh="http://schemas.microsoft.com/office/word/2020/wordml/sdtdatahash" xmlns:w16sdtfl="http://schemas.microsoft.com/office/word/2024/wordml/sdtformatlock" xmlns:w16se="http://schemas.microsoft.com/office/word/2015/wordml/symex" xmlns:wpg="http://schemas.microsoft.com/office/word/2010/wordprocessingGroup" xmlns:wpi="http://schemas.microsoft.com/office/word/2010/wordprocessingInk" xmlns:wne="http://schemas.microsoft.com/office/word/2006/wordml" xmlns:wps="http://schemas.microsoft.com/office/word/2010/wordprocessingShape" mc:Ignorable="w14 w15 w16se w16cid w16 w16cex w16sdtdh w16sdtfl w16du wp14">
+  <w:abstractNum w:abstractNumId="0" w15:restartNumberingAfterBreak="0">
+    <w:nsid w:val="006B2722"/>
+    <w:multiLevelType w:val="hybridMultilevel"/>
+    <w:tmpl w:val="E926076E"/>
+    <w:lvl w:ilvl="0" w:tplc="1009000F">
+      <w:start w:val="1"/>
+      <w:numFmt w:val="decimal"/>
+      <w:lvlText w:val="%1."/>
+      <w:lvlJc w:val="left"/>
+      <w:pPr>
+        <w:ind w:left="616" w:hanging="360"/>
+      </w:pPr>
+    </w:lvl>
+    <w:lvl w:ilvl="1" w:tplc="10090019" w:tentative="1">
+      <w:start w:val="1"/>
+      <w:numFmt w:val="lowerLetter"/>
+      <w:lvlText w:val="%2."/>
+      <w:lvlJc w:val="left"/>
+      <w:pPr>
+        <w:ind w:left="1336" w:hanging="360"/>
+      </w:pPr>
+    </w:lvl>
+    <w:lvl w:ilvl="2" w:tplc="1009001B" w:tentative="1">
+      <w:start w:val="1"/>
+      <w:numFmt w:val="lowerRoman"/>
+      <w:lvlText w:val="%3."/>
+      <w:lvlJc w:val="right"/>
+      <w:pPr>
+        <w:ind w:left="2056" w:hanging="180"/>
+      </w:pPr>
+    </w:lvl>
+    <w:lvl w:ilvl="3" w:tplc="1009000F" w:tentative="1">
+      <w:start w:val="1"/>
+      <w:numFmt w:val="decimal"/>
+      <w:lvlText w:val="%4."/>
+      <w:lvlJc w:val="left"/>
+      <w:pPr>
+        <w:ind w:left="2776" w:hanging="360"/>
+      </w:pPr>
+    </w:lvl>
+    <w:lvl w:ilvl="4" w:tplc="10090019" w:tentative="1">
+      <w:start w:val="1"/>
+      <w:numFmt w:val="lowerLetter"/>
+      <w:lvlText w:val="%5."/>
+      <w:lvlJc w:val="left"/>
+      <w:pPr>
+        <w:ind w:left="3496" w:hanging="360"/>
+      </w:pPr>
+    </w:lvl>
+    <w:lvl w:ilvl="5" w:tplc="1009001B" w:tentative="1">
+      <w:start w:val="1"/>
+      <w:numFmt w:val="lowerRoman"/>
+      <w:lvlText w:val="%6."/>
+      <w:lvlJc w:val="right"/>
+      <w:pPr>
+        <w:ind w:left="4216" w:hanging="180"/>
+      </w:pPr>
+    </w:lvl>
+    <w:lvl w:ilvl="6" w:tplc="1009000F" w:tentative="1">
+      <w:start w:val="1"/>
+      <w:numFmt w:val="decimal"/>
+      <w:lvlText w:val="%7."/>
+      <w:lvlJc w:val="left"/>
+      <w:pPr>
+        <w:ind w:left="4936" w:hanging="360"/>
+      </w:pPr>
+    </w:lvl>
+    <w:lvl w:ilvl="7" w:tplc="10090019" w:tentative="1">
+      <w:start w:val="1"/>
+      <w:numFmt w:val="lowerLetter"/>
+      <w:lvlText w:val="%8."/>
+      <w:lvlJc w:val="left"/>
+      <w:pPr>
+        <w:ind w:left="5656" w:hanging="360"/>
+      </w:pPr>
+    </w:lvl>
+    <w:lvl w:ilvl="8" w:tplc="1009001B" w:tentative="1">
+      <w:start w:val="1"/>
+      <w:numFmt w:val="lowerRoman"/>
+      <w:lvlText w:val="%9."/>
+      <w:lvlJc w:val="right"/>
+      <w:pPr>
+        <w:ind w:left="6376" w:hanging="180"/>
+      </w:pPr>
+    </w:lvl>
+  </w:abstractNum>
+  <w:abstractNum w:abstractNumId="1" w15:restartNumberingAfterBreak="0">
+    <w:nsid w:val="01C5238B"/>
+    <w:multiLevelType w:val="hybridMultilevel"/>
+    <w:tmpl w:val="CD40C8FE"/>
+    <w:lvl w:ilvl="0" w:tplc="FFFFFFFF">
+      <w:start w:val="1"/>
+      <w:numFmt w:val="decimal"/>
+      <w:lvlText w:val="%1."/>
+      <w:lvlJc w:val="left"/>
+      <w:pPr>
+        <w:ind w:left="720" w:hanging="360"/>
+      </w:pPr>
+    </w:lvl>
+    <w:lvl w:ilvl="1" w:tplc="FFFFFFFF" w:tentative="1">
+      <w:start w:val="1"/>
+      <w:numFmt w:val="lowerLetter"/>
+      <w:lvlText w:val="%2."/>
+      <w:lvlJc w:val="left"/>
+      <w:pPr>
+        <w:ind w:left="1440" w:hanging="360"/>
+      </w:pPr>
+    </w:lvl>
+    <w:lvl w:ilvl="2" w:tplc="FFFFFFFF" w:tentative="1">
+      <w:start w:val="1"/>
+      <w:numFmt w:val="lowerRoman"/>
+      <w:lvlText w:val="%3."/>
+      <w:lvlJc w:val="right"/>
+      <w:pPr>
+        <w:ind w:left="2160" w:hanging="180"/>
+      </w:pPr>
+    </w:lvl>
+    <w:lvl w:ilvl="3" w:tplc="FFFFFFFF" w:tentative="1">
+      <w:start w:val="1"/>
+      <w:numFmt w:val="decimal"/>
+      <w:lvlText w:val="%4."/>
+      <w:lvlJc w:val="left"/>
+      <w:pPr>
+        <w:ind w:left="2880" w:hanging="360"/>
+      </w:pPr>
+    </w:lvl>
+    <w:lvl w:ilvl="4" w:tplc="FFFFFFFF" w:tentative="1">
+      <w:start w:val="1"/>
+      <w:numFmt w:val="lowerLetter"/>
+      <w:lvlText w:val="%5."/>
+      <w:lvlJc w:val="left"/>
+      <w:pPr>
+        <w:ind w:left="3600" w:hanging="360"/>
+      </w:pPr>
+    </w:lvl>
+    <w:lvl w:ilvl="5" w:tplc="FFFFFFFF" w:tentative="1">
+      <w:start w:val="1"/>
+      <w:numFmt w:val="lowerRoman"/>
+      <w:lvlText w:val="%6."/>
+      <w:lvlJc w:val="right"/>
+      <w:pPr>
+        <w:ind w:left="4320" w:hanging="180"/>
+      </w:pPr>
+    </w:lvl>
+    <w:lvl w:ilvl="6" w:tplc="FFFFFFFF" w:tentative="1">
+      <w:start w:val="1"/>
+      <w:numFmt w:val="decimal"/>
+      <w:lvlText w:val="%7."/>
+      <w:lvlJc w:val="left"/>
+      <w:pPr>
+        <w:ind w:left="5040" w:hanging="360"/>
+      </w:pPr>
+    </w:lvl>
+    <w:lvl w:ilvl="7" w:tplc="FFFFFFFF" w:tentative="1">
+      <w:start w:val="1"/>
+      <w:numFmt w:val="lowerLetter"/>
+      <w:lvlText w:val="%8."/>
+      <w:lvlJc w:val="left"/>
+      <w:pPr>
+        <w:ind w:left="5760" w:hanging="360"/>
+      </w:pPr>
+    </w:lvl>
+    <w:lvl w:ilvl="8" w:tplc="FFFFFFFF" w:tentative="1">
+      <w:start w:val="1"/>
+      <w:numFmt w:val="lowerRoman"/>
+      <w:lvlText w:val="%9."/>
+      <w:lvlJc w:val="right"/>
+      <w:pPr>
+        <w:ind w:left="6480" w:hanging="180"/>
+      </w:pPr>
+    </w:lvl>
+  </w:abstractNum>
+  <w:abstractNum w:abstractNumId="2" w15:restartNumberingAfterBreak="0">
+    <w:nsid w:val="1114712F"/>
+    <w:multiLevelType w:val="hybridMultilevel"/>
+    <w:tmpl w:val="CD40C8FE"/>
+    <w:lvl w:ilvl="0" w:tplc="1009000F">
+      <w:start w:val="1"/>
+      <w:numFmt w:val="decimal"/>
+      <w:lvlText w:val="%1."/>
+      <w:lvlJc w:val="left"/>
+      <w:pPr>
+        <w:ind w:left="720" w:hanging="360"/>
+      </w:pPr>
+    </w:lvl>
+    <w:lvl w:ilvl="1" w:tplc="10090019" w:tentative="1">
+      <w:start w:val="1"/>
+      <w:numFmt w:val="lowerLetter"/>
+      <w:lvlText w:val="%2."/>
+      <w:lvlJc w:val="left"/>
+      <w:pPr>
+        <w:ind w:left="1440" w:hanging="360"/>
+      </w:pPr>
+    </w:lvl>
+    <w:lvl w:ilvl="2" w:tplc="1009001B" w:tentative="1">
+      <w:start w:val="1"/>
+      <w:numFmt w:val="lowerRoman"/>
+      <w:lvlText w:val="%3."/>
+      <w:lvlJc w:val="right"/>
+      <w:pPr>
+        <w:ind w:left="2160" w:hanging="180"/>
+      </w:pPr>
+    </w:lvl>
+    <w:lvl w:ilvl="3" w:tplc="1009000F" w:tentative="1">
+      <w:start w:val="1"/>
+      <w:numFmt w:val="decimal"/>
+      <w:lvlText w:val="%4."/>
+      <w:lvlJc w:val="left"/>
+      <w:pPr>
+        <w:ind w:left="2880" w:hanging="360"/>
+      </w:pPr>
+    </w:lvl>
+    <w:lvl w:ilvl="4" w:tplc="10090019" w:tentative="1">
+      <w:start w:val="1"/>
+      <w:numFmt w:val="lowerLetter"/>
+      <w:lvlText w:val="%5."/>
+      <w:lvlJc w:val="left"/>
+      <w:pPr>
+        <w:ind w:left="3600" w:hanging="360"/>
+      </w:pPr>
+    </w:lvl>
+    <w:lvl w:ilvl="5" w:tplc="1009001B" w:tentative="1">
+      <w:start w:val="1"/>
+      <w:numFmt w:val="lowerRoman"/>
+      <w:lvlText w:val="%6."/>
+      <w:lvlJc w:val="right"/>
+      <w:pPr>
+        <w:ind w:left="4320" w:hanging="180"/>
+      </w:pPr>
+    </w:lvl>
+    <w:lvl w:ilvl="6" w:tplc="1009000F" w:tentative="1">
+      <w:start w:val="1"/>
+      <w:numFmt w:val="decimal"/>
+      <w:lvlText w:val="%7."/>
+      <w:lvlJc w:val="left"/>
+      <w:pPr>
+        <w:ind w:left="5040" w:hanging="360"/>
+      </w:pPr>
+    </w:lvl>
+    <w:lvl w:ilvl="7" w:tplc="10090019" w:tentative="1">
+      <w:start w:val="1"/>
+      <w:numFmt w:val="lowerLetter"/>
+      <w:lvlText w:val="%8."/>
+      <w:lvlJc w:val="left"/>
+      <w:pPr>
+        <w:ind w:left="5760" w:hanging="360"/>
+      </w:pPr>
+    </w:lvl>
+    <w:lvl w:ilvl="8" w:tplc="1009001B" w:tentative="1">
+      <w:start w:val="1"/>
+      <w:numFmt w:val="lowerRoman"/>
+      <w:lvlText w:val="%9."/>
+      <w:lvlJc w:val="right"/>
+      <w:pPr>
+        <w:ind w:left="6480" w:hanging="180"/>
+      </w:pPr>
+    </w:lvl>
+  </w:abstractNum>
+  <w:abstractNum w:abstractNumId="3" w15:restartNumberingAfterBreak="0">
+    <w:nsid w:val="23273A08"/>
+    <w:multiLevelType w:val="hybridMultilevel"/>
+    <w:tmpl w:val="CD40C8FE"/>
+    <w:lvl w:ilvl="0" w:tplc="FFFFFFFF">
+      <w:start w:val="1"/>
+      <w:numFmt w:val="decimal"/>
+      <w:lvlText w:val="%1."/>
+      <w:lvlJc w:val="left"/>
+      <w:pPr>
+        <w:ind w:left="720" w:hanging="360"/>
+      </w:pPr>
+    </w:lvl>
+    <w:lvl w:ilvl="1" w:tplc="FFFFFFFF" w:tentative="1">
+      <w:start w:val="1"/>
+      <w:numFmt w:val="lowerLetter"/>
+      <w:lvlText w:val="%2."/>
+      <w:lvlJc w:val="left"/>
+      <w:pPr>
+        <w:ind w:left="1440" w:hanging="360"/>
+      </w:pPr>
+    </w:lvl>
+    <w:lvl w:ilvl="2" w:tplc="FFFFFFFF" w:tentative="1">
+      <w:start w:val="1"/>
+      <w:numFmt w:val="lowerRoman"/>
+      <w:lvlText w:val="%3."/>
+      <w:lvlJc w:val="right"/>
+      <w:pPr>
+        <w:ind w:left="2160" w:hanging="180"/>
+      </w:pPr>
+    </w:lvl>
+    <w:lvl w:ilvl="3" w:tplc="FFFFFFFF" w:tentative="1">
+      <w:start w:val="1"/>
+      <w:numFmt w:val="decimal"/>
+      <w:lvlText w:val="%4."/>
+      <w:lvlJc w:val="left"/>
+      <w:pPr>
+        <w:ind w:left="2880" w:hanging="360"/>
+      </w:pPr>
+    </w:lvl>
+    <w:lvl w:ilvl="4" w:tplc="FFFFFFFF" w:tentative="1">
+      <w:start w:val="1"/>
+      <w:numFmt w:val="lowerLetter"/>
+      <w:lvlText w:val="%5."/>
+      <w:lvlJc w:val="left"/>
+      <w:pPr>
+        <w:ind w:left="3600" w:hanging="360"/>
+      </w:pPr>
+    </w:lvl>
+    <w:lvl w:ilvl="5" w:tplc="FFFFFFFF" w:tentative="1">
+      <w:start w:val="1"/>
+      <w:numFmt w:val="lowerRoman"/>
+      <w:lvlText w:val="%6."/>
+      <w:lvlJc w:val="right"/>
+      <w:pPr>
+        <w:ind w:left="4320" w:hanging="180"/>
+      </w:pPr>
+    </w:lvl>
+    <w:lvl w:ilvl="6" w:tplc="FFFFFFFF" w:tentative="1">
+      <w:start w:val="1"/>
+      <w:numFmt w:val="decimal"/>
+      <w:lvlText w:val="%7."/>
+      <w:lvlJc w:val="left"/>
+      <w:pPr>
+        <w:ind w:left="5040" w:hanging="360"/>
+      </w:pPr>
+    </w:lvl>
+    <w:lvl w:ilvl="7" w:tplc="FFFFFFFF" w:tentative="1">
+      <w:start w:val="1"/>
+      <w:numFmt w:val="lowerLetter"/>
+      <w:lvlText w:val="%8."/>
+      <w:lvlJc w:val="left"/>
+      <w:pPr>
+        <w:ind w:left="5760" w:hanging="360"/>
+      </w:pPr>
+    </w:lvl>
+    <w:lvl w:ilvl="8" w:tplc="FFFFFFFF" w:tentative="1">
+      <w:start w:val="1"/>
+      <w:numFmt w:val="lowerRoman"/>
+      <w:lvlText w:val="%9."/>
+      <w:lvlJc w:val="right"/>
+      <w:pPr>
+        <w:ind w:left="6480" w:hanging="180"/>
+      </w:pPr>
+    </w:lvl>
+  </w:abstractNum>
+  <w:abstractNum w:abstractNumId="4" w15:restartNumberingAfterBreak="0">
+    <w:nsid w:val="2BA10D45"/>
+    <w:multiLevelType w:val="hybridMultilevel"/>
+    <w:tmpl w:val="A30CAD32"/>
+    <w:lvl w:ilvl="0" w:tplc="1009000F">
+      <w:start w:val="1"/>
+      <w:numFmt w:val="decimal"/>
+      <w:lvlText w:val="%1."/>
+      <w:lvlJc w:val="left"/>
+      <w:pPr>
+        <w:ind w:left="720" w:hanging="360"/>
+      </w:pPr>
+    </w:lvl>
+    <w:lvl w:ilvl="1" w:tplc="10090019" w:tentative="1">
+      <w:start w:val="1"/>
+      <w:numFmt w:val="lowerLetter"/>
+      <w:lvlText w:val="%2."/>
+      <w:lvlJc w:val="left"/>
+      <w:pPr>
+        <w:ind w:left="1440" w:hanging="360"/>
+      </w:pPr>
+    </w:lvl>
+    <w:lvl w:ilvl="2" w:tplc="1009001B" w:tentative="1">
+      <w:start w:val="1"/>
+      <w:numFmt w:val="lowerRoman"/>
+      <w:lvlText w:val="%3."/>
+      <w:lvlJc w:val="right"/>
+      <w:pPr>
+        <w:ind w:left="2160" w:hanging="180"/>
+      </w:pPr>
+    </w:lvl>
+    <w:lvl w:ilvl="3" w:tplc="1009000F" w:tentative="1">
+      <w:start w:val="1"/>
+      <w:numFmt w:val="decimal"/>
+      <w:lvlText w:val="%4."/>
+      <w:lvlJc w:val="left"/>
+      <w:pPr>
+        <w:ind w:left="2880" w:hanging="360"/>
+      </w:pPr>
+    </w:lvl>
+    <w:lvl w:ilvl="4" w:tplc="10090019" w:tentative="1">
+      <w:start w:val="1"/>
+      <w:numFmt w:val="lowerLetter"/>
+      <w:lvlText w:val="%5."/>
+      <w:lvlJc w:val="left"/>
+      <w:pPr>
+        <w:ind w:left="3600" w:hanging="360"/>
+      </w:pPr>
+    </w:lvl>
+    <w:lvl w:ilvl="5" w:tplc="1009001B" w:tentative="1">
+      <w:start w:val="1"/>
+      <w:numFmt w:val="lowerRoman"/>
+      <w:lvlText w:val="%6."/>
+      <w:lvlJc w:val="right"/>
+      <w:pPr>
+        <w:ind w:left="4320" w:hanging="180"/>
+      </w:pPr>
+    </w:lvl>
+    <w:lvl w:ilvl="6" w:tplc="1009000F" w:tentative="1">
+      <w:start w:val="1"/>
+      <w:numFmt w:val="decimal"/>
+      <w:lvlText w:val="%7."/>
+      <w:lvlJc w:val="left"/>
+      <w:pPr>
+        <w:ind w:left="5040" w:hanging="360"/>
+      </w:pPr>
+    </w:lvl>
+    <w:lvl w:ilvl="7" w:tplc="10090019" w:tentative="1">
+      <w:start w:val="1"/>
+      <w:numFmt w:val="lowerLetter"/>
+      <w:lvlText w:val="%8."/>
+      <w:lvlJc w:val="left"/>
+      <w:pPr>
+        <w:ind w:left="5760" w:hanging="360"/>
+      </w:pPr>
+    </w:lvl>
+    <w:lvl w:ilvl="8" w:tplc="1009001B" w:tentative="1">
+      <w:start w:val="1"/>
+      <w:numFmt w:val="lowerRoman"/>
+      <w:lvlText w:val="%9."/>
+      <w:lvlJc w:val="right"/>
+      <w:pPr>
+        <w:ind w:left="6480" w:hanging="180"/>
+      </w:pPr>
+    </w:lvl>
+  </w:abstractNum>
+  <w:abstractNum w:abstractNumId="5" w15:restartNumberingAfterBreak="0">
+    <w:nsid w:val="44FE13BC"/>
+    <w:multiLevelType w:val="hybridMultilevel"/>
+    <w:tmpl w:val="CD40C8FE"/>
+    <w:lvl w:ilvl="0" w:tplc="FFFFFFFF">
+      <w:start w:val="1"/>
+      <w:numFmt w:val="decimal"/>
+      <w:lvlText w:val="%1."/>
+      <w:lvlJc w:val="left"/>
+      <w:pPr>
+        <w:ind w:left="720" w:hanging="360"/>
+      </w:pPr>
+    </w:lvl>
+    <w:lvl w:ilvl="1" w:tplc="FFFFFFFF" w:tentative="1">
+      <w:start w:val="1"/>
+      <w:numFmt w:val="lowerLetter"/>
+      <w:lvlText w:val="%2."/>
+      <w:lvlJc w:val="left"/>
+      <w:pPr>
+        <w:ind w:left="1440" w:hanging="360"/>
+      </w:pPr>
+    </w:lvl>
+    <w:lvl w:ilvl="2" w:tplc="FFFFFFFF" w:tentative="1">
+      <w:start w:val="1"/>
+      <w:numFmt w:val="lowerRoman"/>
+      <w:lvlText w:val="%3."/>
+      <w:lvlJc w:val="right"/>
+      <w:pPr>
+        <w:ind w:left="2160" w:hanging="180"/>
+      </w:pPr>
+    </w:lvl>
+    <w:lvl w:ilvl="3" w:tplc="FFFFFFFF" w:tentative="1">
+      <w:start w:val="1"/>
+      <w:numFmt w:val="decimal"/>
+      <w:lvlText w:val="%4."/>
+      <w:lvlJc w:val="left"/>
+      <w:pPr>
+        <w:ind w:left="2880" w:hanging="360"/>
+      </w:pPr>
+    </w:lvl>
+    <w:lvl w:ilvl="4" w:tplc="FFFFFFFF" w:tentative="1">
+      <w:start w:val="1"/>
+      <w:numFmt w:val="lowerLetter"/>
+      <w:lvlText w:val="%5."/>
+      <w:lvlJc w:val="left"/>
+      <w:pPr>
+        <w:ind w:left="3600" w:hanging="360"/>
+      </w:pPr>
+    </w:lvl>
+    <w:lvl w:ilvl="5" w:tplc="FFFFFFFF" w:tentative="1">
+      <w:start w:val="1"/>
+      <w:numFmt w:val="lowerRoman"/>
+      <w:lvlText w:val="%6."/>
+      <w:lvlJc w:val="right"/>
+      <w:pPr>
+        <w:ind w:left="4320" w:hanging="180"/>
+      </w:pPr>
+    </w:lvl>
+    <w:lvl w:ilvl="6" w:tplc="FFFFFFFF" w:tentative="1">
+      <w:start w:val="1"/>
+      <w:numFmt w:val="decimal"/>
+      <w:lvlText w:val="%7."/>
+      <w:lvlJc w:val="left"/>
+      <w:pPr>
+        <w:ind w:left="5040" w:hanging="360"/>
+      </w:pPr>
+    </w:lvl>
+    <w:lvl w:ilvl="7" w:tplc="FFFFFFFF" w:tentative="1">
+      <w:start w:val="1"/>
+      <w:numFmt w:val="lowerLetter"/>
+      <w:lvlText w:val="%8."/>
+      <w:lvlJc w:val="left"/>
+      <w:pPr>
+        <w:ind w:left="5760" w:hanging="360"/>
+      </w:pPr>
+    </w:lvl>
+    <w:lvl w:ilvl="8" w:tplc="FFFFFFFF" w:tentative="1">
+      <w:start w:val="1"/>
+      <w:numFmt w:val="lowerRoman"/>
+      <w:lvlText w:val="%9."/>
+      <w:lvlJc w:val="right"/>
+      <w:pPr>
+        <w:ind w:left="6480" w:hanging="180"/>
+      </w:pPr>
+    </w:lvl>
+  </w:abstractNum>
+  <w:abstractNum w:abstractNumId="6" w15:restartNumberingAfterBreak="0">
+    <w:nsid w:val="50F05B71"/>
+    <w:multiLevelType w:val="hybridMultilevel"/>
+    <w:tmpl w:val="CD40C8FE"/>
+    <w:lvl w:ilvl="0" w:tplc="FFFFFFFF">
+      <w:start w:val="1"/>
+      <w:numFmt w:val="decimal"/>
+      <w:lvlText w:val="%1."/>
+      <w:lvlJc w:val="left"/>
+      <w:pPr>
+        <w:ind w:left="720" w:hanging="360"/>
+      </w:pPr>
+    </w:lvl>
+    <w:lvl w:ilvl="1" w:tplc="FFFFFFFF" w:tentative="1">
+      <w:start w:val="1"/>
+      <w:numFmt w:val="lowerLetter"/>
+      <w:lvlText w:val="%2."/>
+      <w:lvlJc w:val="left"/>
+      <w:pPr>
+        <w:ind w:left="1440" w:hanging="360"/>
+      </w:pPr>
+    </w:lvl>
+    <w:lvl w:ilvl="2" w:tplc="FFFFFFFF" w:tentative="1">
+      <w:start w:val="1"/>
+      <w:numFmt w:val="lowerRoman"/>
+      <w:lvlText w:val="%3."/>
+      <w:lvlJc w:val="right"/>
+      <w:pPr>
+        <w:ind w:left="2160" w:hanging="180"/>
+      </w:pPr>
+    </w:lvl>
+    <w:lvl w:ilvl="3" w:tplc="FFFFFFFF" w:tentative="1">
+      <w:start w:val="1"/>
+      <w:numFmt w:val="decimal"/>
+      <w:lvlText w:val="%4."/>
+      <w:lvlJc w:val="left"/>
+      <w:pPr>
+        <w:ind w:left="2880" w:hanging="360"/>
+      </w:pPr>
+    </w:lvl>
+    <w:lvl w:ilvl="4" w:tplc="FFFFFFFF" w:tentative="1">
+      <w:start w:val="1"/>
+      <w:numFmt w:val="lowerLetter"/>
+      <w:lvlText w:val="%5."/>
+      <w:lvlJc w:val="left"/>
+      <w:pPr>
+        <w:ind w:left="3600" w:hanging="360"/>
+      </w:pPr>
+    </w:lvl>
+    <w:lvl w:ilvl="5" w:tplc="FFFFFFFF" w:tentative="1">
+      <w:start w:val="1"/>
+      <w:numFmt w:val="lowerRoman"/>
+      <w:lvlText w:val="%6."/>
+      <w:lvlJc w:val="right"/>
+      <w:pPr>
+        <w:ind w:left="4320" w:hanging="180"/>
+      </w:pPr>
+    </w:lvl>
+    <w:lvl w:ilvl="6" w:tplc="FFFFFFFF" w:tentative="1">
+      <w:start w:val="1"/>
+      <w:numFmt w:val="decimal"/>
+      <w:lvlText w:val="%7."/>
+      <w:lvlJc w:val="left"/>
+      <w:pPr>
+        <w:ind w:left="5040" w:hanging="360"/>
+      </w:pPr>
+    </w:lvl>
+    <w:lvl w:ilvl="7" w:tplc="FFFFFFFF" w:tentative="1">
+      <w:start w:val="1"/>
+      <w:numFmt w:val="lowerLetter"/>
+      <w:lvlText w:val="%8."/>
+      <w:lvlJc w:val="left"/>
+      <w:pPr>
+        <w:ind w:left="5760" w:hanging="360"/>
+      </w:pPr>
+    </w:lvl>
+    <w:lvl w:ilvl="8" w:tplc="FFFFFFFF" w:tentative="1">
+      <w:start w:val="1"/>
+      <w:numFmt w:val="lowerRoman"/>
+      <w:lvlText w:val="%9."/>
+      <w:lvlJc w:val="right"/>
+      <w:pPr>
+        <w:ind w:left="6480" w:hanging="180"/>
+      </w:pPr>
+    </w:lvl>
+  </w:abstractNum>
+  <w:abstractNum w:abstractNumId="7" w15:restartNumberingAfterBreak="0">
+    <w:nsid w:val="51DF2D42"/>
+    <w:multiLevelType w:val="hybridMultilevel"/>
+    <w:tmpl w:val="CD40C8FE"/>
+    <w:lvl w:ilvl="0" w:tplc="FFFFFFFF">
+      <w:start w:val="1"/>
+      <w:numFmt w:val="decimal"/>
+      <w:lvlText w:val="%1."/>
+      <w:lvlJc w:val="left"/>
+      <w:pPr>
+        <w:ind w:left="720" w:hanging="360"/>
+      </w:pPr>
+    </w:lvl>
+    <w:lvl w:ilvl="1" w:tplc="FFFFFFFF" w:tentative="1">
+      <w:start w:val="1"/>
+      <w:numFmt w:val="lowerLetter"/>
+      <w:lvlText w:val="%2."/>
+      <w:lvlJc w:val="left"/>
+      <w:pPr>
+        <w:ind w:left="1440" w:hanging="360"/>
+      </w:pPr>
+    </w:lvl>
+    <w:lvl w:ilvl="2" w:tplc="FFFFFFFF" w:tentative="1">
+      <w:start w:val="1"/>
+      <w:numFmt w:val="lowerRoman"/>
+      <w:lvlText w:val="%3."/>
+      <w:lvlJc w:val="right"/>
+      <w:pPr>
+        <w:ind w:left="2160" w:hanging="180"/>
+      </w:pPr>
+    </w:lvl>
+    <w:lvl w:ilvl="3" w:tplc="FFFFFFFF" w:tentative="1">
+      <w:start w:val="1"/>
+      <w:numFmt w:val="decimal"/>
+      <w:lvlText w:val="%4."/>
+      <w:lvlJc w:val="left"/>
+      <w:pPr>
+        <w:ind w:left="2880" w:hanging="360"/>
+      </w:pPr>
+    </w:lvl>
+    <w:lvl w:ilvl="4" w:tplc="FFFFFFFF" w:tentative="1">
+      <w:start w:val="1"/>
+      <w:numFmt w:val="lowerLetter"/>
+      <w:lvlText w:val="%5."/>
+      <w:lvlJc w:val="left"/>
+      <w:pPr>
+        <w:ind w:left="3600" w:hanging="360"/>
+      </w:pPr>
+    </w:lvl>
+    <w:lvl w:ilvl="5" w:tplc="FFFFFFFF" w:tentative="1">
+      <w:start w:val="1"/>
+      <w:numFmt w:val="lowerRoman"/>
+      <w:lvlText w:val="%6."/>
+      <w:lvlJc w:val="right"/>
+      <w:pPr>
+        <w:ind w:left="4320" w:hanging="180"/>
+      </w:pPr>
+    </w:lvl>
+    <w:lvl w:ilvl="6" w:tplc="FFFFFFFF" w:tentative="1">
+      <w:start w:val="1"/>
+      <w:numFmt w:val="decimal"/>
+      <w:lvlText w:val="%7."/>
+      <w:lvlJc w:val="left"/>
+      <w:pPr>
+        <w:ind w:left="5040" w:hanging="360"/>
+      </w:pPr>
+    </w:lvl>
+    <w:lvl w:ilvl="7" w:tplc="FFFFFFFF" w:tentative="1">
+      <w:start w:val="1"/>
+      <w:numFmt w:val="lowerLetter"/>
+      <w:lvlText w:val="%8."/>
+      <w:lvlJc w:val="left"/>
+      <w:pPr>
+        <w:ind w:left="5760" w:hanging="360"/>
+      </w:pPr>
+    </w:lvl>
+    <w:lvl w:ilvl="8" w:tplc="FFFFFFFF" w:tentative="1">
+      <w:start w:val="1"/>
+      <w:numFmt w:val="lowerRoman"/>
+      <w:lvlText w:val="%9."/>
+      <w:lvlJc w:val="right"/>
+      <w:pPr>
+        <w:ind w:left="6480" w:hanging="180"/>
+      </w:pPr>
+    </w:lvl>
+  </w:abstractNum>
+  <w:abstractNum w:abstractNumId="8" w15:restartNumberingAfterBreak="0">
+    <w:nsid w:val="6252341A"/>
+    <w:multiLevelType w:val="hybridMultilevel"/>
+    <w:tmpl w:val="1D6659AE"/>
+    <w:lvl w:ilvl="0" w:tplc="10090001">
+      <w:start w:val="1"/>
+      <w:numFmt w:val="bullet"/>
+      <w:lvlText w:val=""/>
+      <w:lvlJc w:val="left"/>
+      <w:pPr>
+        <w:ind w:left="720" w:hanging="360"/>
+      </w:pPr>
+      <w:rPr>
+        <w:rFonts w:ascii="Symbol" w:hAnsi="Symbol" w:hint="default"/>
+      </w:rPr>
+    </w:lvl>
+    <w:lvl w:ilvl="1" w:tplc="10090003" w:tentative="1">
+      <w:start w:val="1"/>
+      <w:numFmt w:val="bullet"/>
+      <w:lvlText w:val="o"/>
+      <w:lvlJc w:val="left"/>
+      <w:pPr>
+        <w:ind w:left="1440" w:hanging="360"/>
+      </w:pPr>
+      <w:rPr>
+        <w:rFonts w:ascii="Courier New" w:hAnsi="Courier New" w:cs="Courier New" w:hint="default"/>
+      </w:rPr>
+    </w:lvl>
+    <w:lvl w:ilvl="2" w:tplc="10090005" w:tentative="1">
+      <w:start w:val="1"/>
+      <w:numFmt w:val="bullet"/>
+      <w:lvlText w:val=""/>
+      <w:lvlJc w:val="left"/>
+      <w:pPr>
+        <w:ind w:left="2160" w:hanging="360"/>
+      </w:pPr>
+      <w:rPr>
+        <w:rFonts w:ascii="Wingdings" w:hAnsi="Wingdings" w:hint="default"/>
+      </w:rPr>
+    </w:lvl>
+    <w:lvl w:ilvl="3" w:tplc="10090001" w:tentative="1">
+      <w:start w:val="1"/>
+      <w:numFmt w:val="bullet"/>
+      <w:lvlText w:val=""/>
+      <w:lvlJc w:val="left"/>
+      <w:pPr>
+        <w:ind w:left="2880" w:hanging="360"/>
+      </w:pPr>
+      <w:rPr>
+        <w:rFonts w:ascii="Symbol" w:hAnsi="Symbol" w:hint="default"/>
+      </w:rPr>
+    </w:lvl>
+    <w:lvl w:ilvl="4" w:tplc="10090003" w:tentative="1">
+      <w:start w:val="1"/>
+      <w:numFmt w:val="bullet"/>
+      <w:lvlText w:val="o"/>
+      <w:lvlJc w:val="left"/>
+      <w:pPr>
+        <w:ind w:left="3600" w:hanging="360"/>
+      </w:pPr>
+      <w:rPr>
+        <w:rFonts w:ascii="Courier New" w:hAnsi="Courier New" w:cs="Courier New" w:hint="default"/>
+      </w:rPr>
+    </w:lvl>
+    <w:lvl w:ilvl="5" w:tplc="10090005" w:tentative="1">
+      <w:start w:val="1"/>
+      <w:numFmt w:val="bullet"/>
+      <w:lvlText w:val=""/>
+      <w:lvlJc w:val="left"/>
+      <w:pPr>
+        <w:ind w:left="4320" w:hanging="360"/>
+      </w:pPr>
+      <w:rPr>
+        <w:rFonts w:ascii="Wingdings" w:hAnsi="Wingdings" w:hint="default"/>
+      </w:rPr>
+    </w:lvl>
+    <w:lvl w:ilvl="6" w:tplc="10090001" w:tentative="1">
+      <w:start w:val="1"/>
+      <w:numFmt w:val="bullet"/>
+      <w:lvlText w:val=""/>
+      <w:lvlJc w:val="left"/>
+      <w:pPr>
+        <w:ind w:left="5040" w:hanging="360"/>
+      </w:pPr>
+      <w:rPr>
+        <w:rFonts w:ascii="Symbol" w:hAnsi="Symbol" w:hint="default"/>
+      </w:rPr>
+    </w:lvl>
+    <w:lvl w:ilvl="7" w:tplc="10090003" w:tentative="1">
+      <w:start w:val="1"/>
+      <w:numFmt w:val="bullet"/>
+      <w:lvlText w:val="o"/>
+      <w:lvlJc w:val="left"/>
+      <w:pPr>
+        <w:ind w:left="5760" w:hanging="360"/>
+      </w:pPr>
+      <w:rPr>
+        <w:rFonts w:ascii="Courier New" w:hAnsi="Courier New" w:cs="Courier New" w:hint="default"/>
+      </w:rPr>
+    </w:lvl>
+    <w:lvl w:ilvl="8" w:tplc="10090005" w:tentative="1">
+      <w:start w:val="1"/>
+      <w:numFmt w:val="bullet"/>
+      <w:lvlText w:val=""/>
+      <w:lvlJc w:val="left"/>
+      <w:pPr>
+        <w:ind w:left="6480" w:hanging="360"/>
+      </w:pPr>
+      <w:rPr>
+        <w:rFonts w:ascii="Wingdings" w:hAnsi="Wingdings" w:hint="default"/>
+      </w:rPr>
+    </w:lvl>
+  </w:abstractNum>
+  <w:abstractNum w:abstractNumId="9" w15:restartNumberingAfterBreak="0">
+    <w:nsid w:val="723D69A9"/>
+    <w:multiLevelType w:val="hybridMultilevel"/>
+    <w:tmpl w:val="CD40C8FE"/>
+    <w:lvl w:ilvl="0" w:tplc="FFFFFFFF">
+      <w:start w:val="1"/>
+      <w:numFmt w:val="decimal"/>
+      <w:lvlText w:val="%1."/>
+      <w:lvlJc w:val="left"/>
+      <w:pPr>
+        <w:ind w:left="720" w:hanging="360"/>
+      </w:pPr>
+    </w:lvl>
+    <w:lvl w:ilvl="1" w:tplc="FFFFFFFF" w:tentative="1">
+      <w:start w:val="1"/>
+      <w:numFmt w:val="lowerLetter"/>
+      <w:lvlText w:val="%2."/>
+      <w:lvlJc w:val="left"/>
+      <w:pPr>
+        <w:ind w:left="1440" w:hanging="360"/>
+      </w:pPr>
+    </w:lvl>
+    <w:lvl w:ilvl="2" w:tplc="FFFFFFFF" w:tentative="1">
+      <w:start w:val="1"/>
+      <w:numFmt w:val="lowerRoman"/>
+      <w:lvlText w:val="%3."/>
+      <w:lvlJc w:val="right"/>
+      <w:pPr>
+        <w:ind w:left="2160" w:hanging="180"/>
+      </w:pPr>
+    </w:lvl>
+    <w:lvl w:ilvl="3" w:tplc="FFFFFFFF" w:tentative="1">
+      <w:start w:val="1"/>
+      <w:numFmt w:val="decimal"/>
+      <w:lvlText w:val="%4."/>
+      <w:lvlJc w:val="left"/>
+      <w:pPr>
+        <w:ind w:left="2880" w:hanging="360"/>
+      </w:pPr>
+    </w:lvl>
+    <w:lvl w:ilvl="4" w:tplc="FFFFFFFF" w:tentative="1">
+      <w:start w:val="1"/>
+      <w:numFmt w:val="lowerLetter"/>
+      <w:lvlText w:val="%5."/>
+      <w:lvlJc w:val="left"/>
+      <w:pPr>
+        <w:ind w:left="3600" w:hanging="360"/>
+      </w:pPr>
+    </w:lvl>
+    <w:lvl w:ilvl="5" w:tplc="FFFFFFFF" w:tentative="1">
+      <w:start w:val="1"/>
+      <w:numFmt w:val="lowerRoman"/>
+      <w:lvlText w:val="%6."/>
+      <w:lvlJc w:val="right"/>
+      <w:pPr>
+        <w:ind w:left="4320" w:hanging="180"/>
+      </w:pPr>
+    </w:lvl>
+    <w:lvl w:ilvl="6" w:tplc="FFFFFFFF" w:tentative="1">
+      <w:start w:val="1"/>
+      <w:numFmt w:val="decimal"/>
+      <w:lvlText w:val="%7."/>
+      <w:lvlJc w:val="left"/>
+      <w:pPr>
+        <w:ind w:left="5040" w:hanging="360"/>
+      </w:pPr>
+    </w:lvl>
+    <w:lvl w:ilvl="7" w:tplc="FFFFFFFF" w:tentative="1">
+      <w:start w:val="1"/>
+      <w:numFmt w:val="lowerLetter"/>
+      <w:lvlText w:val="%8."/>
+      <w:lvlJc w:val="left"/>
+      <w:pPr>
+        <w:ind w:left="5760" w:hanging="360"/>
+      </w:pPr>
+    </w:lvl>
+    <w:lvl w:ilvl="8" w:tplc="FFFFFFFF" w:tentative="1">
+      <w:start w:val="1"/>
+      <w:numFmt w:val="lowerRoman"/>
+      <w:lvlText w:val="%9."/>
+      <w:lvlJc w:val="right"/>
+      <w:pPr>
+        <w:ind w:left="6480" w:hanging="180"/>
+      </w:pPr>
+    </w:lvl>
+  </w:abstractNum>
+  <w:abstractNum w:abstractNumId="10" w15:restartNumberingAfterBreak="0">
+    <w:nsid w:val="79FF0FD5"/>
+    <w:multiLevelType w:val="hybridMultilevel"/>
+    <w:tmpl w:val="1776852C"/>
+    <w:lvl w:ilvl="0" w:tplc="1009000F">
+      <w:start w:val="1"/>
+      <w:numFmt w:val="decimal"/>
+      <w:lvlText w:val="%1."/>
+      <w:lvlJc w:val="left"/>
+      <w:pPr>
+        <w:ind w:left="720" w:hanging="360"/>
+      </w:pPr>
+    </w:lvl>
+    <w:lvl w:ilvl="1" w:tplc="10090019" w:tentative="1">
+      <w:start w:val="1"/>
+      <w:numFmt w:val="lowerLetter"/>
+      <w:lvlText w:val="%2."/>
+      <w:lvlJc w:val="left"/>
+      <w:pPr>
+        <w:ind w:left="1440" w:hanging="360"/>
+      </w:pPr>
+    </w:lvl>
+    <w:lvl w:ilvl="2" w:tplc="1009001B" w:tentative="1">
+      <w:start w:val="1"/>
+      <w:numFmt w:val="lowerRoman"/>
+      <w:lvlText w:val="%3."/>
+      <w:lvlJc w:val="right"/>
+      <w:pPr>
+        <w:ind w:left="2160" w:hanging="180"/>
+      </w:pPr>
+    </w:lvl>
+    <w:lvl w:ilvl="3" w:tplc="1009000F" w:tentative="1">
+      <w:start w:val="1"/>
+      <w:numFmt w:val="decimal"/>
+      <w:lvlText w:val="%4."/>
+      <w:lvlJc w:val="left"/>
+      <w:pPr>
+        <w:ind w:left="2880" w:hanging="360"/>
+      </w:pPr>
+    </w:lvl>
+    <w:lvl w:ilvl="4" w:tplc="10090019" w:tentative="1">
+      <w:start w:val="1"/>
+      <w:numFmt w:val="lowerLetter"/>
+      <w:lvlText w:val="%5."/>
+      <w:lvlJc w:val="left"/>
+      <w:pPr>
+        <w:ind w:left="3600" w:hanging="360"/>
+      </w:pPr>
+    </w:lvl>
+    <w:lvl w:ilvl="5" w:tplc="1009001B" w:tentative="1">
+      <w:start w:val="1"/>
+      <w:numFmt w:val="lowerRoman"/>
+      <w:lvlText w:val="%6."/>
+      <w:lvlJc w:val="right"/>
+      <w:pPr>
+        <w:ind w:left="4320" w:hanging="180"/>
+      </w:pPr>
+    </w:lvl>
+    <w:lvl w:ilvl="6" w:tplc="1009000F" w:tentative="1">
+      <w:start w:val="1"/>
+      <w:numFmt w:val="decimal"/>
+      <w:lvlText w:val="%7."/>
+      <w:lvlJc w:val="left"/>
+      <w:pPr>
+        <w:ind w:left="5040" w:hanging="360"/>
+      </w:pPr>
+    </w:lvl>
+    <w:lvl w:ilvl="7" w:tplc="10090019" w:tentative="1">
+      <w:start w:val="1"/>
+      <w:numFmt w:val="lowerLetter"/>
+      <w:lvlText w:val="%8."/>
+      <w:lvlJc w:val="left"/>
+      <w:pPr>
+        <w:ind w:left="5760" w:hanging="360"/>
+      </w:pPr>
+    </w:lvl>
+    <w:lvl w:ilvl="8" w:tplc="1009001B" w:tentative="1">
+      <w:start w:val="1"/>
+      <w:numFmt w:val="lowerRoman"/>
+      <w:lvlText w:val="%9."/>
+      <w:lvlJc w:val="right"/>
+      <w:pPr>
+        <w:ind w:left="6480" w:hanging="180"/>
+      </w:pPr>
+    </w:lvl>
+  </w:abstractNum>
+  <w:num w:numId="1" w16cid:durableId="1861165482">
+    <w:abstractNumId w:val="4"/>
+  </w:num>
+  <w:num w:numId="2" w16cid:durableId="1268275178">
+    <w:abstractNumId w:val="0"/>
+  </w:num>
+  <w:num w:numId="3" w16cid:durableId="1938706644">
+    <w:abstractNumId w:val="2"/>
+  </w:num>
+  <w:num w:numId="4" w16cid:durableId="1033961670">
+    <w:abstractNumId w:val="8"/>
+  </w:num>
+  <w:num w:numId="5" w16cid:durableId="660692167">
+    <w:abstractNumId w:val="10"/>
+  </w:num>
+  <w:num w:numId="6" w16cid:durableId="1776248518">
+    <w:abstractNumId w:val="7"/>
+  </w:num>
+  <w:num w:numId="7" w16cid:durableId="1102142839">
+    <w:abstractNumId w:val="6"/>
+  </w:num>
+  <w:num w:numId="8" w16cid:durableId="1134644009">
+    <w:abstractNumId w:val="5"/>
+  </w:num>
+  <w:num w:numId="9" w16cid:durableId="1914924443">
+    <w:abstractNumId w:val="3"/>
+  </w:num>
+  <w:num w:numId="10" w16cid:durableId="1285426720">
+    <w:abstractNumId w:val="1"/>
+  </w:num>
+  <w:num w:numId="11" w16cid:durableId="1482385558">
+    <w:abstractNumId w:val="9"/>
+  </w:num>
+</w:numbering>
 </file>
 
 <file path=word/styles.xml><?xml version="1.0" encoding="utf-8"?>
@@ -441,7 +3076,6 @@
     <w:next w:val="Normal"/>
     <w:link w:val="Heading2Char"/>
     <w:uiPriority w:val="9"/>
-    <w:semiHidden/>
     <w:unhideWhenUsed/>
     <w:qFormat/>
     <w:rsid w:val="00C4727D"/>
@@ -658,7 +3292,6 @@
     <w:basedOn w:val="DefaultParagraphFont"/>
     <w:link w:val="Heading2"/>
     <w:uiPriority w:val="9"/>
-    <w:semiHidden/>
     <w:rsid w:val="00C4727D"/>
     <w:rPr>
       <w:rFonts w:asciiTheme="majorHAnsi" w:eastAsiaTheme="majorEastAsia" w:hAnsiTheme="majorHAnsi" w:cstheme="majorBidi"/>
@@ -929,6 +3562,313 @@
       <w:color w:val="0F4761" w:themeColor="accent1" w:themeShade="BF"/>
       <w:spacing w:val="5"/>
     </w:rPr>
+  </w:style>
+  <w:style w:type="table" w:styleId="TableGrid">
+    <w:name w:val="Table Grid"/>
+    <w:basedOn w:val="TableNormal"/>
+    <w:uiPriority w:val="39"/>
+    <w:rsid w:val="004A4DBF"/>
+    <w:pPr>
+      <w:spacing w:after="0" w:line="240" w:lineRule="auto"/>
+    </w:pPr>
+    <w:tblPr>
+      <w:tblBorders>
+        <w:top w:val="single" w:sz="4" w:space="0" w:color="auto"/>
+        <w:left w:val="single" w:sz="4" w:space="0" w:color="auto"/>
+        <w:bottom w:val="single" w:sz="4" w:space="0" w:color="auto"/>
+        <w:right w:val="single" w:sz="4" w:space="0" w:color="auto"/>
+        <w:insideH w:val="single" w:sz="4" w:space="0" w:color="auto"/>
+        <w:insideV w:val="single" w:sz="4" w:space="0" w:color="auto"/>
+      </w:tblBorders>
+    </w:tblPr>
+  </w:style>
+  <w:style w:type="table" w:styleId="GridTable4">
+    <w:name w:val="Grid Table 4"/>
+    <w:basedOn w:val="TableNormal"/>
+    <w:uiPriority w:val="49"/>
+    <w:rsid w:val="004A4DBF"/>
+    <w:pPr>
+      <w:spacing w:after="0" w:line="240" w:lineRule="auto"/>
+    </w:pPr>
+    <w:tblPr>
+      <w:tblStyleRowBandSize w:val="1"/>
+      <w:tblStyleColBandSize w:val="1"/>
+      <w:tblBorders>
+        <w:top w:val="single" w:sz="4" w:space="0" w:color="666666" w:themeColor="text1" w:themeTint="99"/>
+        <w:left w:val="single" w:sz="4" w:space="0" w:color="666666" w:themeColor="text1" w:themeTint="99"/>
+        <w:bottom w:val="single" w:sz="4" w:space="0" w:color="666666" w:themeColor="text1" w:themeTint="99"/>
+        <w:right w:val="single" w:sz="4" w:space="0" w:color="666666" w:themeColor="text1" w:themeTint="99"/>
+        <w:insideH w:val="single" w:sz="4" w:space="0" w:color="666666" w:themeColor="text1" w:themeTint="99"/>
+        <w:insideV w:val="single" w:sz="4" w:space="0" w:color="666666" w:themeColor="text1" w:themeTint="99"/>
+      </w:tblBorders>
+    </w:tblPr>
+    <w:tblStylePr w:type="firstRow">
+      <w:rPr>
+        <w:b/>
+        <w:bCs/>
+        <w:color w:val="FFFFFF" w:themeColor="background1"/>
+      </w:rPr>
+      <w:tblPr/>
+      <w:tcPr>
+        <w:tcBorders>
+          <w:top w:val="single" w:sz="4" w:space="0" w:color="000000" w:themeColor="text1"/>
+          <w:left w:val="single" w:sz="4" w:space="0" w:color="000000" w:themeColor="text1"/>
+          <w:bottom w:val="single" w:sz="4" w:space="0" w:color="000000" w:themeColor="text1"/>
+          <w:right w:val="single" w:sz="4" w:space="0" w:color="000000" w:themeColor="text1"/>
+          <w:insideH w:val="nil"/>
+          <w:insideV w:val="nil"/>
+        </w:tcBorders>
+        <w:shd w:val="clear" w:color="auto" w:fill="000000" w:themeFill="text1"/>
+      </w:tcPr>
+    </w:tblStylePr>
+    <w:tblStylePr w:type="lastRow">
+      <w:rPr>
+        <w:b/>
+        <w:bCs/>
+      </w:rPr>
+      <w:tblPr/>
+      <w:tcPr>
+        <w:tcBorders>
+          <w:top w:val="double" w:sz="4" w:space="0" w:color="000000" w:themeColor="text1"/>
+        </w:tcBorders>
+      </w:tcPr>
+    </w:tblStylePr>
+    <w:tblStylePr w:type="firstCol">
+      <w:rPr>
+        <w:b/>
+        <w:bCs/>
+      </w:rPr>
+    </w:tblStylePr>
+    <w:tblStylePr w:type="lastCol">
+      <w:rPr>
+        <w:b/>
+        <w:bCs/>
+      </w:rPr>
+    </w:tblStylePr>
+    <w:tblStylePr w:type="band1Vert">
+      <w:tblPr/>
+      <w:tcPr>
+        <w:shd w:val="clear" w:color="auto" w:fill="CCCCCC" w:themeFill="text1" w:themeFillTint="33"/>
+      </w:tcPr>
+    </w:tblStylePr>
+    <w:tblStylePr w:type="band1Horz">
+      <w:tblPr/>
+      <w:tcPr>
+        <w:shd w:val="clear" w:color="auto" w:fill="CCCCCC" w:themeFill="text1" w:themeFillTint="33"/>
+      </w:tcPr>
+    </w:tblStylePr>
+  </w:style>
+  <w:style w:type="table" w:styleId="GridTable5Dark">
+    <w:name w:val="Grid Table 5 Dark"/>
+    <w:basedOn w:val="TableNormal"/>
+    <w:uiPriority w:val="50"/>
+    <w:rsid w:val="004A4DBF"/>
+    <w:pPr>
+      <w:spacing w:after="0" w:line="240" w:lineRule="auto"/>
+    </w:pPr>
+    <w:tblPr>
+      <w:tblStyleRowBandSize w:val="1"/>
+      <w:tblStyleColBandSize w:val="1"/>
+      <w:tblBorders>
+        <w:top w:val="single" w:sz="4" w:space="0" w:color="FFFFFF" w:themeColor="background1"/>
+        <w:left w:val="single" w:sz="4" w:space="0" w:color="FFFFFF" w:themeColor="background1"/>
+        <w:bottom w:val="single" w:sz="4" w:space="0" w:color="FFFFFF" w:themeColor="background1"/>
+        <w:right w:val="single" w:sz="4" w:space="0" w:color="FFFFFF" w:themeColor="background1"/>
+        <w:insideH w:val="single" w:sz="4" w:space="0" w:color="FFFFFF" w:themeColor="background1"/>
+        <w:insideV w:val="single" w:sz="4" w:space="0" w:color="FFFFFF" w:themeColor="background1"/>
+      </w:tblBorders>
+    </w:tblPr>
+    <w:tcPr>
+      <w:shd w:val="clear" w:color="auto" w:fill="CCCCCC" w:themeFill="text1" w:themeFillTint="33"/>
+    </w:tcPr>
+    <w:tblStylePr w:type="firstRow">
+      <w:rPr>
+        <w:b/>
+        <w:bCs/>
+        <w:color w:val="FFFFFF" w:themeColor="background1"/>
+      </w:rPr>
+      <w:tblPr/>
+      <w:tcPr>
+        <w:tcBorders>
+          <w:top w:val="single" w:sz="4" w:space="0" w:color="FFFFFF" w:themeColor="background1"/>
+          <w:left w:val="single" w:sz="4" w:space="0" w:color="FFFFFF" w:themeColor="background1"/>
+          <w:right w:val="single" w:sz="4" w:space="0" w:color="FFFFFF" w:themeColor="background1"/>
+          <w:insideH w:val="nil"/>
+          <w:insideV w:val="nil"/>
+        </w:tcBorders>
+        <w:shd w:val="clear" w:color="auto" w:fill="000000" w:themeFill="text1"/>
+      </w:tcPr>
+    </w:tblStylePr>
+    <w:tblStylePr w:type="lastRow">
+      <w:rPr>
+        <w:b/>
+        <w:bCs/>
+        <w:color w:val="FFFFFF" w:themeColor="background1"/>
+      </w:rPr>
+      <w:tblPr/>
+      <w:tcPr>
+        <w:tcBorders>
+          <w:left w:val="single" w:sz="4" w:space="0" w:color="FFFFFF" w:themeColor="background1"/>
+          <w:bottom w:val="single" w:sz="4" w:space="0" w:color="FFFFFF" w:themeColor="background1"/>
+          <w:right w:val="single" w:sz="4" w:space="0" w:color="FFFFFF" w:themeColor="background1"/>
+          <w:insideH w:val="nil"/>
+          <w:insideV w:val="nil"/>
+        </w:tcBorders>
+        <w:shd w:val="clear" w:color="auto" w:fill="000000" w:themeFill="text1"/>
+      </w:tcPr>
+    </w:tblStylePr>
+    <w:tblStylePr w:type="firstCol">
+      <w:rPr>
+        <w:b/>
+        <w:bCs/>
+        <w:color w:val="FFFFFF" w:themeColor="background1"/>
+      </w:rPr>
+      <w:tblPr/>
+      <w:tcPr>
+        <w:tcBorders>
+          <w:top w:val="single" w:sz="4" w:space="0" w:color="FFFFFF" w:themeColor="background1"/>
+          <w:left w:val="single" w:sz="4" w:space="0" w:color="FFFFFF" w:themeColor="background1"/>
+          <w:bottom w:val="single" w:sz="4" w:space="0" w:color="FFFFFF" w:themeColor="background1"/>
+          <w:insideV w:val="nil"/>
+        </w:tcBorders>
+        <w:shd w:val="clear" w:color="auto" w:fill="000000" w:themeFill="text1"/>
+      </w:tcPr>
+    </w:tblStylePr>
+    <w:tblStylePr w:type="lastCol">
+      <w:rPr>
+        <w:b/>
+        <w:bCs/>
+        <w:color w:val="FFFFFF" w:themeColor="background1"/>
+      </w:rPr>
+      <w:tblPr/>
+      <w:tcPr>
+        <w:tcBorders>
+          <w:top w:val="single" w:sz="4" w:space="0" w:color="FFFFFF" w:themeColor="background1"/>
+          <w:bottom w:val="single" w:sz="4" w:space="0" w:color="FFFFFF" w:themeColor="background1"/>
+          <w:right w:val="single" w:sz="4" w:space="0" w:color="FFFFFF" w:themeColor="background1"/>
+          <w:insideV w:val="nil"/>
+        </w:tcBorders>
+        <w:shd w:val="clear" w:color="auto" w:fill="000000" w:themeFill="text1"/>
+      </w:tcPr>
+    </w:tblStylePr>
+    <w:tblStylePr w:type="band1Vert">
+      <w:tblPr/>
+      <w:tcPr>
+        <w:shd w:val="clear" w:color="auto" w:fill="999999" w:themeFill="text1" w:themeFillTint="66"/>
+      </w:tcPr>
+    </w:tblStylePr>
+    <w:tblStylePr w:type="band1Horz">
+      <w:tblPr/>
+      <w:tcPr>
+        <w:shd w:val="clear" w:color="auto" w:fill="999999" w:themeFill="text1" w:themeFillTint="66"/>
+      </w:tcPr>
+    </w:tblStylePr>
+  </w:style>
+  <w:style w:type="table" w:styleId="GridTable5Dark-Accent1">
+    <w:name w:val="Grid Table 5 Dark Accent 1"/>
+    <w:basedOn w:val="TableNormal"/>
+    <w:uiPriority w:val="50"/>
+    <w:rsid w:val="004A4DBF"/>
+    <w:pPr>
+      <w:spacing w:after="0" w:line="240" w:lineRule="auto"/>
+    </w:pPr>
+    <w:tblPr>
+      <w:tblStyleRowBandSize w:val="1"/>
+      <w:tblStyleColBandSize w:val="1"/>
+      <w:tblBorders>
+        <w:top w:val="single" w:sz="4" w:space="0" w:color="FFFFFF" w:themeColor="background1"/>
+        <w:left w:val="single" w:sz="4" w:space="0" w:color="FFFFFF" w:themeColor="background1"/>
+        <w:bottom w:val="single" w:sz="4" w:space="0" w:color="FFFFFF" w:themeColor="background1"/>
+        <w:right w:val="single" w:sz="4" w:space="0" w:color="FFFFFF" w:themeColor="background1"/>
+        <w:insideH w:val="single" w:sz="4" w:space="0" w:color="FFFFFF" w:themeColor="background1"/>
+        <w:insideV w:val="single" w:sz="4" w:space="0" w:color="FFFFFF" w:themeColor="background1"/>
+      </w:tblBorders>
+    </w:tblPr>
+    <w:tcPr>
+      <w:shd w:val="clear" w:color="auto" w:fill="C1E4F5" w:themeFill="accent1" w:themeFillTint="33"/>
+    </w:tcPr>
+    <w:tblStylePr w:type="firstRow">
+      <w:rPr>
+        <w:b/>
+        <w:bCs/>
+        <w:color w:val="FFFFFF" w:themeColor="background1"/>
+      </w:rPr>
+      <w:tblPr/>
+      <w:tcPr>
+        <w:tcBorders>
+          <w:top w:val="single" w:sz="4" w:space="0" w:color="FFFFFF" w:themeColor="background1"/>
+          <w:left w:val="single" w:sz="4" w:space="0" w:color="FFFFFF" w:themeColor="background1"/>
+          <w:right w:val="single" w:sz="4" w:space="0" w:color="FFFFFF" w:themeColor="background1"/>
+          <w:insideH w:val="nil"/>
+          <w:insideV w:val="nil"/>
+        </w:tcBorders>
+        <w:shd w:val="clear" w:color="auto" w:fill="156082" w:themeFill="accent1"/>
+      </w:tcPr>
+    </w:tblStylePr>
+    <w:tblStylePr w:type="lastRow">
+      <w:rPr>
+        <w:b/>
+        <w:bCs/>
+        <w:color w:val="FFFFFF" w:themeColor="background1"/>
+      </w:rPr>
+      <w:tblPr/>
+      <w:tcPr>
+        <w:tcBorders>
+          <w:left w:val="single" w:sz="4" w:space="0" w:color="FFFFFF" w:themeColor="background1"/>
+          <w:bottom w:val="single" w:sz="4" w:space="0" w:color="FFFFFF" w:themeColor="background1"/>
+          <w:right w:val="single" w:sz="4" w:space="0" w:color="FFFFFF" w:themeColor="background1"/>
+          <w:insideH w:val="nil"/>
+          <w:insideV w:val="nil"/>
+        </w:tcBorders>
+        <w:shd w:val="clear" w:color="auto" w:fill="156082" w:themeFill="accent1"/>
+      </w:tcPr>
+    </w:tblStylePr>
+    <w:tblStylePr w:type="firstCol">
+      <w:rPr>
+        <w:b/>
+        <w:bCs/>
+        <w:color w:val="FFFFFF" w:themeColor="background1"/>
+      </w:rPr>
+      <w:tblPr/>
+      <w:tcPr>
+        <w:tcBorders>
+          <w:top w:val="single" w:sz="4" w:space="0" w:color="FFFFFF" w:themeColor="background1"/>
+          <w:left w:val="single" w:sz="4" w:space="0" w:color="FFFFFF" w:themeColor="background1"/>
+          <w:bottom w:val="single" w:sz="4" w:space="0" w:color="FFFFFF" w:themeColor="background1"/>
+          <w:insideV w:val="nil"/>
+        </w:tcBorders>
+        <w:shd w:val="clear" w:color="auto" w:fill="156082" w:themeFill="accent1"/>
+      </w:tcPr>
+    </w:tblStylePr>
+    <w:tblStylePr w:type="lastCol">
+      <w:rPr>
+        <w:b/>
+        <w:bCs/>
+        <w:color w:val="FFFFFF" w:themeColor="background1"/>
+      </w:rPr>
+      <w:tblPr/>
+      <w:tcPr>
+        <w:tcBorders>
+          <w:top w:val="single" w:sz="4" w:space="0" w:color="FFFFFF" w:themeColor="background1"/>
+          <w:bottom w:val="single" w:sz="4" w:space="0" w:color="FFFFFF" w:themeColor="background1"/>
+          <w:right w:val="single" w:sz="4" w:space="0" w:color="FFFFFF" w:themeColor="background1"/>
+          <w:insideV w:val="nil"/>
+        </w:tcBorders>
+        <w:shd w:val="clear" w:color="auto" w:fill="156082" w:themeFill="accent1"/>
+      </w:tcPr>
+    </w:tblStylePr>
+    <w:tblStylePr w:type="band1Vert">
+      <w:tblPr/>
+      <w:tcPr>
+        <w:shd w:val="clear" w:color="auto" w:fill="83CAEB" w:themeFill="accent1" w:themeFillTint="66"/>
+      </w:tcPr>
+    </w:tblStylePr>
+    <w:tblStylePr w:type="band1Horz">
+      <w:tblPr/>
+      <w:tcPr>
+        <w:shd w:val="clear" w:color="auto" w:fill="83CAEB" w:themeFill="accent1" w:themeFillTint="66"/>
+      </w:tcPr>
+    </w:tblStylePr>
   </w:style>
 </w:styles>
 </file>
